--- a/tutorial/DarkMed.docx
+++ b/tutorial/DarkMed.docx
@@ -50,7 +50,7 @@
           <w:r>
             <w:fldChar w:fldCharType="separate"/>
           </w:r>
-          <w:hyperlink w:anchor="_Toc448089091" w:history="1">
+          <w:hyperlink w:anchor="_Toc473576642" w:history="1">
             <w:r>
               <w:rPr>
                 <w:rStyle w:val="a4"/>
@@ -77,7 +77,7 @@
                 <w:noProof/>
                 <w:webHidden/>
               </w:rPr>
-              <w:instrText xml:space="preserve"> PAGEREF _Toc448089091 \h </w:instrText>
+              <w:instrText xml:space="preserve"> PAGEREF _Toc473576642 \h </w:instrText>
             </w:r>
             <w:r>
               <w:rPr>
@@ -121,7 +121,7 @@
               <w:lang w:eastAsia="ru-RU"/>
             </w:rPr>
           </w:pPr>
-          <w:hyperlink w:anchor="_Toc448089092" w:history="1">
+          <w:hyperlink w:anchor="_Toc473576643" w:history="1">
             <w:r>
               <w:rPr>
                 <w:rStyle w:val="a4"/>
@@ -148,7 +148,7 @@
                 <w:noProof/>
                 <w:webHidden/>
               </w:rPr>
-              <w:instrText xml:space="preserve"> PAGEREF _Toc448089092 \h </w:instrText>
+              <w:instrText xml:space="preserve"> PAGEREF _Toc473576643 \h </w:instrText>
             </w:r>
             <w:r>
               <w:rPr>
@@ -192,11 +192,12 @@
               <w:lang w:eastAsia="ru-RU"/>
             </w:rPr>
           </w:pPr>
-          <w:hyperlink w:anchor="_Toc448089093" w:history="1">
+          <w:hyperlink w:anchor="_Toc473576644" w:history="1">
             <w:r>
               <w:rPr>
                 <w:rStyle w:val="a4"/>
                 <w:noProof/>
+                <w:lang w:val="en-US"/>
               </w:rPr>
               <w:t>SESSIONS</w:t>
             </w:r>
@@ -219,7 +220,7 @@
                 <w:noProof/>
                 <w:webHidden/>
               </w:rPr>
-              <w:instrText xml:space="preserve"> PAGEREF _Toc448089093 \h </w:instrText>
+              <w:instrText xml:space="preserve"> PAGEREF _Toc473576644 \h </w:instrText>
             </w:r>
             <w:r>
               <w:rPr>
@@ -263,7 +264,7 @@
               <w:lang w:eastAsia="ru-RU"/>
             </w:rPr>
           </w:pPr>
-          <w:hyperlink w:anchor="_Toc448089094" w:history="1">
+          <w:hyperlink w:anchor="_Toc473576645" w:history="1">
             <w:r>
               <w:rPr>
                 <w:rStyle w:val="a4"/>
@@ -306,7 +307,7 @@
                 <w:noProof/>
                 <w:webHidden/>
               </w:rPr>
-              <w:instrText xml:space="preserve"> PAGEREF _Toc448089094 \h </w:instrText>
+              <w:instrText xml:space="preserve"> PAGEREF _Toc473576645 \h </w:instrText>
             </w:r>
             <w:r>
               <w:rPr>
@@ -350,7 +351,7 @@
               <w:lang w:eastAsia="ru-RU"/>
             </w:rPr>
           </w:pPr>
-          <w:hyperlink w:anchor="_Toc448089095" w:history="1">
+          <w:hyperlink w:anchor="_Toc473576646" w:history="1">
             <w:r>
               <w:rPr>
                 <w:rStyle w:val="a4"/>
@@ -378,7 +379,7 @@
                 <w:noProof/>
                 <w:webHidden/>
               </w:rPr>
-              <w:instrText xml:space="preserve"> PAGEREF _Toc448089095 \h </w:instrText>
+              <w:instrText xml:space="preserve"> PAGEREF _Toc473576646 \h </w:instrText>
             </w:r>
             <w:r>
               <w:rPr>
@@ -422,7 +423,7 @@
               <w:lang w:eastAsia="ru-RU"/>
             </w:rPr>
           </w:pPr>
-          <w:hyperlink w:anchor="_Toc448089096" w:history="1">
+          <w:hyperlink w:anchor="_Toc473576647" w:history="1">
             <w:r>
               <w:rPr>
                 <w:rStyle w:val="a4"/>
@@ -480,7 +481,7 @@
                 <w:noProof/>
                 <w:webHidden/>
               </w:rPr>
-              <w:instrText xml:space="preserve"> PAGEREF _Toc448089096 \h </w:instrText>
+              <w:instrText xml:space="preserve"> PAGEREF _Toc473576647 \h </w:instrText>
             </w:r>
             <w:r>
               <w:rPr>
@@ -524,7 +525,7 @@
               <w:lang w:eastAsia="ru-RU"/>
             </w:rPr>
           </w:pPr>
-          <w:hyperlink w:anchor="_Toc448089097" w:history="1">
+          <w:hyperlink w:anchor="_Toc473576648" w:history="1">
             <w:r>
               <w:rPr>
                 <w:rStyle w:val="a4"/>
@@ -574,7 +575,7 @@
                 <w:noProof/>
                 <w:webHidden/>
               </w:rPr>
-              <w:instrText xml:space="preserve"> PAGEREF _Toc448089097 \h </w:instrText>
+              <w:instrText xml:space="preserve"> PAGEREF _Toc473576648 \h </w:instrText>
             </w:r>
             <w:r>
               <w:rPr>
@@ -594,7 +595,7 @@
                 <w:noProof/>
                 <w:webHidden/>
               </w:rPr>
-              <w:t>6</w:t>
+              <w:t>7</w:t>
             </w:r>
             <w:r>
               <w:rPr>
@@ -618,7 +619,7 @@
               <w:lang w:eastAsia="ru-RU"/>
             </w:rPr>
           </w:pPr>
-          <w:hyperlink w:anchor="_Toc448089098" w:history="1">
+          <w:hyperlink w:anchor="_Toc473576649" w:history="1">
             <w:r>
               <w:rPr>
                 <w:rStyle w:val="a4"/>
@@ -676,7 +677,7 @@
                 <w:noProof/>
                 <w:webHidden/>
               </w:rPr>
-              <w:instrText xml:space="preserve"> PAGEREF _Toc448089098 \h </w:instrText>
+              <w:instrText xml:space="preserve"> PAGEREF _Toc473576649 \h </w:instrText>
             </w:r>
             <w:r>
               <w:rPr>
@@ -720,7 +721,7 @@
               <w:lang w:eastAsia="ru-RU"/>
             </w:rPr>
           </w:pPr>
-          <w:hyperlink w:anchor="_Toc448089099" w:history="1">
+          <w:hyperlink w:anchor="_Toc473576650" w:history="1">
             <w:r>
               <w:rPr>
                 <w:rStyle w:val="a4"/>
@@ -778,7 +779,7 @@
                 <w:noProof/>
                 <w:webHidden/>
               </w:rPr>
-              <w:instrText xml:space="preserve"> PAGEREF _Toc448089099 \h </w:instrText>
+              <w:instrText xml:space="preserve"> PAGEREF _Toc473576650 \h </w:instrText>
             </w:r>
             <w:r>
               <w:rPr>
@@ -822,7 +823,7 @@
               <w:lang w:eastAsia="ru-RU"/>
             </w:rPr>
           </w:pPr>
-          <w:hyperlink w:anchor="_Toc448089100" w:history="1">
+          <w:hyperlink w:anchor="_Toc473576651" w:history="1">
             <w:r>
               <w:rPr>
                 <w:rStyle w:val="a4"/>
@@ -865,7 +866,7 @@
                 <w:noProof/>
                 <w:webHidden/>
               </w:rPr>
-              <w:instrText xml:space="preserve"> PAGEREF _Toc448089100 \h </w:instrText>
+              <w:instrText xml:space="preserve"> PAGEREF _Toc473576651 \h </w:instrText>
             </w:r>
             <w:r>
               <w:rPr>
@@ -885,7 +886,7 @@
                 <w:noProof/>
                 <w:webHidden/>
               </w:rPr>
-              <w:t>8</w:t>
+              <w:t>9</w:t>
             </w:r>
             <w:r>
               <w:rPr>
@@ -909,7 +910,7 @@
               <w:lang w:eastAsia="ru-RU"/>
             </w:rPr>
           </w:pPr>
-          <w:hyperlink w:anchor="_Toc448089101" w:history="1">
+          <w:hyperlink w:anchor="_Toc473576652" w:history="1">
             <w:r>
               <w:rPr>
                 <w:rStyle w:val="a4"/>
@@ -944,7 +945,7 @@
                 <w:noProof/>
                 <w:webHidden/>
               </w:rPr>
-              <w:instrText xml:space="preserve"> PAGEREF _Toc448089101 \h </w:instrText>
+              <w:instrText xml:space="preserve"> PAGEREF _Toc473576652 \h </w:instrText>
             </w:r>
             <w:r>
               <w:rPr>
@@ -964,7 +965,7 @@
                 <w:noProof/>
                 <w:webHidden/>
               </w:rPr>
-              <w:t>9</w:t>
+              <w:t>10</w:t>
             </w:r>
             <w:r>
               <w:rPr>
@@ -988,7 +989,7 @@
               <w:lang w:eastAsia="ru-RU"/>
             </w:rPr>
           </w:pPr>
-          <w:hyperlink w:anchor="_Toc448089102" w:history="1">
+          <w:hyperlink w:anchor="_Toc473576653" w:history="1">
             <w:r>
               <w:rPr>
                 <w:rStyle w:val="a4"/>
@@ -1031,7 +1032,7 @@
                 <w:noProof/>
                 <w:webHidden/>
               </w:rPr>
-              <w:instrText xml:space="preserve"> PAGEREF _Toc448089102 \h </w:instrText>
+              <w:instrText xml:space="preserve"> PAGEREF _Toc473576653 \h </w:instrText>
             </w:r>
             <w:r>
               <w:rPr>
@@ -1075,7 +1076,7 @@
               <w:lang w:eastAsia="ru-RU"/>
             </w:rPr>
           </w:pPr>
-          <w:hyperlink w:anchor="_Toc448089103" w:history="1">
+          <w:hyperlink w:anchor="_Toc473576654" w:history="1">
             <w:r>
               <w:rPr>
                 <w:rStyle w:val="a4"/>
@@ -1110,7 +1111,7 @@
                 <w:noProof/>
                 <w:webHidden/>
               </w:rPr>
-              <w:instrText xml:space="preserve"> PAGEREF _Toc448089103 \h </w:instrText>
+              <w:instrText xml:space="preserve"> PAGEREF _Toc473576654 \h </w:instrText>
             </w:r>
             <w:r>
               <w:rPr>
@@ -1130,7 +1131,7 @@
                 <w:noProof/>
                 <w:webHidden/>
               </w:rPr>
-              <w:t>10</w:t>
+              <w:t>11</w:t>
             </w:r>
             <w:r>
               <w:rPr>
@@ -1154,7 +1155,7 @@
               <w:lang w:eastAsia="ru-RU"/>
             </w:rPr>
           </w:pPr>
-          <w:hyperlink w:anchor="_Toc448089104" w:history="1">
+          <w:hyperlink w:anchor="_Toc473576655" w:history="1">
             <w:r>
               <w:rPr>
                 <w:rStyle w:val="a4"/>
@@ -1182,7 +1183,7 @@
                 <w:noProof/>
                 <w:webHidden/>
               </w:rPr>
-              <w:instrText xml:space="preserve"> PAGEREF _Toc448089104 \h </w:instrText>
+              <w:instrText xml:space="preserve"> PAGEREF _Toc473576655 \h </w:instrText>
             </w:r>
             <w:r>
               <w:rPr>
@@ -1226,7 +1227,7 @@
               <w:lang w:eastAsia="ru-RU"/>
             </w:rPr>
           </w:pPr>
-          <w:hyperlink w:anchor="_Toc448089105" w:history="1">
+          <w:hyperlink w:anchor="_Toc473576656" w:history="1">
             <w:r>
               <w:rPr>
                 <w:rStyle w:val="a4"/>
@@ -1269,7 +1270,7 @@
                 <w:noProof/>
                 <w:webHidden/>
               </w:rPr>
-              <w:instrText xml:space="preserve"> PAGEREF _Toc448089105 \h </w:instrText>
+              <w:instrText xml:space="preserve"> PAGEREF _Toc473576656 \h </w:instrText>
             </w:r>
             <w:r>
               <w:rPr>
@@ -1313,7 +1314,7 @@
               <w:lang w:eastAsia="ru-RU"/>
             </w:rPr>
           </w:pPr>
-          <w:hyperlink w:anchor="_Toc448089106" w:history="1">
+          <w:hyperlink w:anchor="_Toc473576657" w:history="1">
             <w:r>
               <w:rPr>
                 <w:rStyle w:val="a4"/>
@@ -1356,7 +1357,7 @@
                 <w:noProof/>
                 <w:webHidden/>
               </w:rPr>
-              <w:instrText xml:space="preserve"> PAGEREF _Toc448089106 \h </w:instrText>
+              <w:instrText xml:space="preserve"> PAGEREF _Toc473576657 \h </w:instrText>
             </w:r>
             <w:r>
               <w:rPr>
@@ -1376,7 +1377,7 @@
                 <w:noProof/>
                 <w:webHidden/>
               </w:rPr>
-              <w:t>12</w:t>
+              <w:t>13</w:t>
             </w:r>
             <w:r>
               <w:rPr>
@@ -1400,7 +1401,7 @@
               <w:lang w:eastAsia="ru-RU"/>
             </w:rPr>
           </w:pPr>
-          <w:hyperlink w:anchor="_Toc448089107" w:history="1">
+          <w:hyperlink w:anchor="_Toc473576658" w:history="1">
             <w:r>
               <w:rPr>
                 <w:rStyle w:val="a4"/>
@@ -1443,7 +1444,7 @@
                 <w:noProof/>
                 <w:webHidden/>
               </w:rPr>
-              <w:instrText xml:space="preserve"> PAGEREF _Toc448089107 \h </w:instrText>
+              <w:instrText xml:space="preserve"> PAGEREF _Toc473576658 \h </w:instrText>
             </w:r>
             <w:r>
               <w:rPr>
@@ -1487,7 +1488,7 @@
               <w:lang w:eastAsia="ru-RU"/>
             </w:rPr>
           </w:pPr>
-          <w:hyperlink w:anchor="_Toc448089108" w:history="1">
+          <w:hyperlink w:anchor="_Toc473576659" w:history="1">
             <w:r>
               <w:rPr>
                 <w:rStyle w:val="a4"/>
@@ -1515,7 +1516,7 @@
                 <w:noProof/>
                 <w:webHidden/>
               </w:rPr>
-              <w:instrText xml:space="preserve"> PAGEREF _Toc448089108 \h </w:instrText>
+              <w:instrText xml:space="preserve"> PAGEREF _Toc473576659 \h </w:instrText>
             </w:r>
             <w:r>
               <w:rPr>
@@ -1535,7 +1536,7 @@
                 <w:noProof/>
                 <w:webHidden/>
               </w:rPr>
-              <w:t>13</w:t>
+              <w:t>14</w:t>
             </w:r>
             <w:r>
               <w:rPr>
@@ -1559,7 +1560,7 @@
               <w:lang w:eastAsia="ru-RU"/>
             </w:rPr>
           </w:pPr>
-          <w:hyperlink w:anchor="_Toc448089109" w:history="1">
+          <w:hyperlink w:anchor="_Toc473576660" w:history="1">
             <w:r>
               <w:rPr>
                 <w:rStyle w:val="a4"/>
@@ -1587,7 +1588,7 @@
                 <w:noProof/>
                 <w:webHidden/>
               </w:rPr>
-              <w:instrText xml:space="preserve"> PAGEREF _Toc448089109 \h </w:instrText>
+              <w:instrText xml:space="preserve"> PAGEREF _Toc473576660 \h </w:instrText>
             </w:r>
             <w:r>
               <w:rPr>
@@ -1607,7 +1608,7 @@
                 <w:noProof/>
                 <w:webHidden/>
               </w:rPr>
-              <w:t>13</w:t>
+              <w:t>14</w:t>
             </w:r>
             <w:r>
               <w:rPr>
@@ -1631,7 +1632,7 @@
               <w:lang w:eastAsia="ru-RU"/>
             </w:rPr>
           </w:pPr>
-          <w:hyperlink w:anchor="_Toc448089110" w:history="1">
+          <w:hyperlink w:anchor="_Toc473576661" w:history="1">
             <w:r>
               <w:rPr>
                 <w:rStyle w:val="a4"/>
@@ -1674,7 +1675,7 @@
                 <w:noProof/>
                 <w:webHidden/>
               </w:rPr>
-              <w:instrText xml:space="preserve"> PAGEREF _Toc448089110 \h </w:instrText>
+              <w:instrText xml:space="preserve"> PAGEREF _Toc473576661 \h </w:instrText>
             </w:r>
             <w:r>
               <w:rPr>
@@ -1694,7 +1695,7 @@
                 <w:noProof/>
                 <w:webHidden/>
               </w:rPr>
-              <w:t>14</w:t>
+              <w:t>15</w:t>
             </w:r>
             <w:r>
               <w:rPr>
@@ -1718,7 +1719,7 @@
               <w:lang w:eastAsia="ru-RU"/>
             </w:rPr>
           </w:pPr>
-          <w:hyperlink w:anchor="_Toc448089111" w:history="1">
+          <w:hyperlink w:anchor="_Toc473576662" w:history="1">
             <w:r>
               <w:rPr>
                 <w:rStyle w:val="a4"/>
@@ -1761,7 +1762,7 @@
                 <w:noProof/>
                 <w:webHidden/>
               </w:rPr>
-              <w:instrText xml:space="preserve"> PAGEREF _Toc448089111 \h </w:instrText>
+              <w:instrText xml:space="preserve"> PAGEREF _Toc473576662 \h </w:instrText>
             </w:r>
             <w:r>
               <w:rPr>
@@ -1781,7 +1782,7 @@
                 <w:noProof/>
                 <w:webHidden/>
               </w:rPr>
-              <w:t>15</w:t>
+              <w:t>16</w:t>
             </w:r>
             <w:r>
               <w:rPr>
@@ -1805,7 +1806,7 @@
               <w:lang w:eastAsia="ru-RU"/>
             </w:rPr>
           </w:pPr>
-          <w:hyperlink w:anchor="_Toc448089112" w:history="1">
+          <w:hyperlink w:anchor="_Toc473576663" w:history="1">
             <w:r>
               <w:rPr>
                 <w:rStyle w:val="a4"/>
@@ -1833,7 +1834,7 @@
                 <w:noProof/>
                 <w:webHidden/>
               </w:rPr>
-              <w:instrText xml:space="preserve"> PAGEREF _Toc448089112 \h </w:instrText>
+              <w:instrText xml:space="preserve"> PAGEREF _Toc473576663 \h </w:instrText>
             </w:r>
             <w:r>
               <w:rPr>
@@ -1853,7 +1854,7 @@
                 <w:noProof/>
                 <w:webHidden/>
               </w:rPr>
-              <w:t>15</w:t>
+              <w:t>16</w:t>
             </w:r>
             <w:r>
               <w:rPr>
@@ -1877,7 +1878,7 @@
               <w:lang w:eastAsia="ru-RU"/>
             </w:rPr>
           </w:pPr>
-          <w:hyperlink w:anchor="_Toc448089113" w:history="1">
+          <w:hyperlink w:anchor="_Toc473576664" w:history="1">
             <w:r>
               <w:rPr>
                 <w:rStyle w:val="a4"/>
@@ -1912,7 +1913,7 @@
                 <w:noProof/>
                 <w:webHidden/>
               </w:rPr>
-              <w:instrText xml:space="preserve"> PAGEREF _Toc448089113 \h </w:instrText>
+              <w:instrText xml:space="preserve"> PAGEREF _Toc473576664 \h </w:instrText>
             </w:r>
             <w:r>
               <w:rPr>
@@ -1932,7 +1933,7 @@
                 <w:noProof/>
                 <w:webHidden/>
               </w:rPr>
-              <w:t>15</w:t>
+              <w:t>16</w:t>
             </w:r>
             <w:r>
               <w:rPr>
@@ -1956,7 +1957,7 @@
               <w:lang w:eastAsia="ru-RU"/>
             </w:rPr>
           </w:pPr>
-          <w:hyperlink w:anchor="_Toc448089114" w:history="1">
+          <w:hyperlink w:anchor="_Toc473576665" w:history="1">
             <w:r>
               <w:rPr>
                 <w:rStyle w:val="a4"/>
@@ -1991,7 +1992,7 @@
                 <w:noProof/>
                 <w:webHidden/>
               </w:rPr>
-              <w:instrText xml:space="preserve"> PAGEREF _Toc448089114 \h </w:instrText>
+              <w:instrText xml:space="preserve"> PAGEREF _Toc473576665 \h </w:instrText>
             </w:r>
             <w:r>
               <w:rPr>
@@ -2011,7 +2012,7 @@
                 <w:noProof/>
                 <w:webHidden/>
               </w:rPr>
-              <w:t>16</w:t>
+              <w:t>17</w:t>
             </w:r>
             <w:r>
               <w:rPr>
@@ -2035,7 +2036,7 @@
               <w:lang w:eastAsia="ru-RU"/>
             </w:rPr>
           </w:pPr>
-          <w:hyperlink w:anchor="_Toc448089115" w:history="1">
+          <w:hyperlink w:anchor="_Toc473576666" w:history="1">
             <w:r>
               <w:rPr>
                 <w:rStyle w:val="a4"/>
@@ -2079,7 +2080,7 @@
                 <w:noProof/>
                 <w:webHidden/>
               </w:rPr>
-              <w:instrText xml:space="preserve"> PAGEREF _Toc448089115 \h </w:instrText>
+              <w:instrText xml:space="preserve"> PAGEREF _Toc473576666 \h </w:instrText>
             </w:r>
             <w:r>
               <w:rPr>
@@ -2099,7 +2100,7 @@
                 <w:noProof/>
                 <w:webHidden/>
               </w:rPr>
-              <w:t>16</w:t>
+              <w:t>17</w:t>
             </w:r>
             <w:r>
               <w:rPr>
@@ -2123,7 +2124,7 @@
               <w:lang w:eastAsia="ru-RU"/>
             </w:rPr>
           </w:pPr>
-          <w:hyperlink w:anchor="_Toc448089116" w:history="1">
+          <w:hyperlink w:anchor="_Toc473576667" w:history="1">
             <w:r>
               <w:rPr>
                 <w:rStyle w:val="a4"/>
@@ -2158,7 +2159,7 @@
                 <w:noProof/>
                 <w:webHidden/>
               </w:rPr>
-              <w:instrText xml:space="preserve"> PAGEREF _Toc448089116 \h </w:instrText>
+              <w:instrText xml:space="preserve"> PAGEREF _Toc473576667 \h </w:instrText>
             </w:r>
             <w:r>
               <w:rPr>
@@ -2178,7 +2179,7 @@
                 <w:noProof/>
                 <w:webHidden/>
               </w:rPr>
-              <w:t>16</w:t>
+              <w:t>17</w:t>
             </w:r>
             <w:r>
               <w:rPr>
@@ -2202,7 +2203,7 @@
               <w:lang w:eastAsia="ru-RU"/>
             </w:rPr>
           </w:pPr>
-          <w:hyperlink w:anchor="_Toc448089117" w:history="1">
+          <w:hyperlink w:anchor="_Toc473576668" w:history="1">
             <w:r>
               <w:rPr>
                 <w:rStyle w:val="a4"/>
@@ -2260,7 +2261,7 @@
                 <w:noProof/>
                 <w:webHidden/>
               </w:rPr>
-              <w:instrText xml:space="preserve"> PAGEREF _Toc448089117 \h </w:instrText>
+              <w:instrText xml:space="preserve"> PAGEREF _Toc473576668 \h </w:instrText>
             </w:r>
             <w:r>
               <w:rPr>
@@ -2280,7 +2281,7 @@
                 <w:noProof/>
                 <w:webHidden/>
               </w:rPr>
-              <w:t>16</w:t>
+              <w:t>17</w:t>
             </w:r>
             <w:r>
               <w:rPr>
@@ -2304,7 +2305,7 @@
               <w:lang w:eastAsia="ru-RU"/>
             </w:rPr>
           </w:pPr>
-          <w:hyperlink w:anchor="_Toc448089118" w:history="1">
+          <w:hyperlink w:anchor="_Toc473576669" w:history="1">
             <w:r>
               <w:rPr>
                 <w:rStyle w:val="a4"/>
@@ -2341,6 +2342,108 @@
                 <w:noProof/>
                 <w:lang w:val="en-US"/>
               </w:rPr>
+              <w:t>KEYWORDS</w:t>
+            </w:r>
+            <w:r>
+              <w:rPr>
+                <w:noProof/>
+                <w:webHidden/>
+              </w:rPr>
+              <w:tab/>
+            </w:r>
+            <w:r>
+              <w:rPr>
+                <w:noProof/>
+                <w:webHidden/>
+              </w:rPr>
+              <w:fldChar w:fldCharType="begin"/>
+            </w:r>
+            <w:r>
+              <w:rPr>
+                <w:noProof/>
+                <w:webHidden/>
+              </w:rPr>
+              <w:instrText xml:space="preserve"> PAGEREF _Toc473576669 \h </w:instrText>
+            </w:r>
+            <w:r>
+              <w:rPr>
+                <w:noProof/>
+                <w:webHidden/>
+              </w:rPr>
+            </w:r>
+            <w:r>
+              <w:rPr>
+                <w:noProof/>
+                <w:webHidden/>
+              </w:rPr>
+              <w:fldChar w:fldCharType="separate"/>
+            </w:r>
+            <w:r>
+              <w:rPr>
+                <w:noProof/>
+                <w:webHidden/>
+              </w:rPr>
+              <w:t>18</w:t>
+            </w:r>
+            <w:r>
+              <w:rPr>
+                <w:noProof/>
+                <w:webHidden/>
+              </w:rPr>
+              <w:fldChar w:fldCharType="end"/>
+            </w:r>
+          </w:hyperlink>
+        </w:p>
+        <w:p>
+          <w:pPr>
+            <w:pStyle w:val="21"/>
+            <w:tabs>
+              <w:tab w:val="right" w:leader="dot" w:pos="9488"/>
+            </w:tabs>
+            <w:rPr>
+              <w:rFonts w:asciiTheme="minorHAnsi" w:eastAsiaTheme="minorEastAsia" w:hAnsiTheme="minorHAnsi"/>
+              <w:noProof/>
+              <w:sz w:val="22"/>
+              <w:lang w:eastAsia="ru-RU"/>
+            </w:rPr>
+          </w:pPr>
+          <w:hyperlink w:anchor="_Toc473576670" w:history="1">
+            <w:r>
+              <w:rPr>
+                <w:rStyle w:val="a4"/>
+                <w:noProof/>
+                <w:lang w:val="en-US"/>
+              </w:rPr>
+              <w:t>REF</w:t>
+            </w:r>
+            <w:r>
+              <w:rPr>
+                <w:rStyle w:val="a4"/>
+                <w:noProof/>
+              </w:rPr>
+              <w:t>_</w:t>
+            </w:r>
+            <w:r>
+              <w:rPr>
+                <w:rStyle w:val="a4"/>
+                <w:noProof/>
+                <w:lang w:val="en-US"/>
+              </w:rPr>
+              <w:t>PRESCRIPTIONS</w:t>
+            </w:r>
+            <w:r>
+              <w:rPr>
+                <w:rStyle w:val="a4"/>
+                <w:noProof/>
+              </w:rPr>
+              <w:t>_</w:t>
+            </w:r>
+            <w:r>
+              <w:rPr>
+                <w:rStyle w:val="a4"/>
+                <w:noProof/>
+                <w:lang w:val="en-US"/>
+              </w:rPr>
               <w:t>TYPES</w:t>
             </w:r>
             <w:r>
@@ -2362,7 +2465,7 @@
                 <w:noProof/>
                 <w:webHidden/>
               </w:rPr>
-              <w:instrText xml:space="preserve"> PAGEREF _Toc448089118 \h </w:instrText>
+              <w:instrText xml:space="preserve"> PAGEREF _Toc473576670 \h </w:instrText>
             </w:r>
             <w:r>
               <w:rPr>
@@ -2382,7 +2485,7 @@
                 <w:noProof/>
                 <w:webHidden/>
               </w:rPr>
-              <w:t>17</w:t>
+              <w:t>18</w:t>
             </w:r>
             <w:r>
               <w:rPr>
@@ -2406,7 +2509,7 @@
               <w:lang w:eastAsia="ru-RU"/>
             </w:rPr>
           </w:pPr>
-          <w:hyperlink w:anchor="_Toc448089119" w:history="1">
+          <w:hyperlink w:anchor="_Toc473576671" w:history="1">
             <w:r>
               <w:rPr>
                 <w:rStyle w:val="a4"/>
@@ -2433,7 +2536,7 @@
                 <w:noProof/>
                 <w:webHidden/>
               </w:rPr>
-              <w:instrText xml:space="preserve"> PAGEREF _Toc448089119 \h </w:instrText>
+              <w:instrText xml:space="preserve"> PAGEREF _Toc473576671 \h </w:instrText>
             </w:r>
             <w:r>
               <w:rPr>
@@ -2453,7 +2556,7 @@
                 <w:noProof/>
                 <w:webHidden/>
               </w:rPr>
-              <w:t>17</w:t>
+              <w:t>18</w:t>
             </w:r>
             <w:r>
               <w:rPr>
@@ -2497,7 +2600,7 @@
       <w:pPr>
         <w:pStyle w:val="1"/>
       </w:pPr>
-      <w:bookmarkStart w:id="0" w:name="_Toc448089091"/>
+      <w:bookmarkStart w:id="0" w:name="_Toc473576642"/>
       <w:r>
         <w:lastRenderedPageBreak/>
         <w:t>Таблицы</w:t>
@@ -3931,7 +4034,7 @@
       <w:pPr>
         <w:pStyle w:val="2"/>
       </w:pPr>
-      <w:bookmarkStart w:id="1" w:name="_Toc448089092"/>
+      <w:bookmarkStart w:id="1" w:name="_Toc473576643"/>
       <w:r>
         <w:lastRenderedPageBreak/>
         <w:t>USERS</w:t>
@@ -4572,7 +4675,7 @@
           <w:lang w:val="en-US"/>
         </w:rPr>
       </w:pPr>
-      <w:bookmarkStart w:id="2" w:name="_Toc448089093"/>
+      <w:bookmarkStart w:id="2" w:name="_Toc473576644"/>
       <w:r>
         <w:rPr>
           <w:lang w:val="en-US"/>
@@ -4794,7 +4897,7 @@
       <w:pPr>
         <w:pStyle w:val="2"/>
       </w:pPr>
-      <w:bookmarkStart w:id="3" w:name="_Toc448089094"/>
+      <w:bookmarkStart w:id="3" w:name="_Toc473576645"/>
       <w:r>
         <w:rPr>
           <w:lang w:val="en-US"/>
@@ -5195,7 +5298,7 @@
       <w:pPr>
         <w:pStyle w:val="2"/>
       </w:pPr>
-      <w:bookmarkStart w:id="4" w:name="_Toc448089095"/>
+      <w:bookmarkStart w:id="4" w:name="_Toc473576646"/>
       <w:r>
         <w:rPr>
           <w:lang w:val="en-US"/>
@@ -5765,7 +5868,7 @@
       <w:pPr>
         <w:pStyle w:val="2"/>
       </w:pPr>
-      <w:bookmarkStart w:id="5" w:name="_Toc448089096"/>
+      <w:bookmarkStart w:id="5" w:name="_Toc473576647"/>
       <w:r>
         <w:rPr>
           <w:lang w:val="en-US"/>
@@ -6134,7 +6237,7 @@
       <w:pPr>
         <w:pStyle w:val="2"/>
       </w:pPr>
-      <w:bookmarkStart w:id="6" w:name="_Toc448089097"/>
+      <w:bookmarkStart w:id="6" w:name="_Toc473576648"/>
       <w:r>
         <w:rPr>
           <w:lang w:val="en-US"/>
@@ -6694,7 +6797,7 @@
       <w:pPr>
         <w:pStyle w:val="2"/>
       </w:pPr>
-      <w:bookmarkStart w:id="7" w:name="_Toc448089098"/>
+      <w:bookmarkStart w:id="7" w:name="_Toc473576649"/>
       <w:r>
         <w:rPr>
           <w:lang w:val="en-US"/>
@@ -7162,7 +7265,7 @@
       <w:pPr>
         <w:pStyle w:val="2"/>
       </w:pPr>
-      <w:bookmarkStart w:id="8" w:name="_Toc448089099"/>
+      <w:bookmarkStart w:id="8" w:name="_Toc473576650"/>
       <w:r>
         <w:rPr>
           <w:lang w:val="en-US"/>
@@ -7652,7 +7755,7 @@
           <w:lang w:val="en-US"/>
         </w:rPr>
       </w:pPr>
-      <w:bookmarkStart w:id="9" w:name="_Toc448089100"/>
+      <w:bookmarkStart w:id="9" w:name="_Toc473576651"/>
       <w:r>
         <w:rPr>
           <w:lang w:val="en-US"/>
@@ -8454,7 +8557,7 @@
       <w:pPr>
         <w:pStyle w:val="2"/>
       </w:pPr>
-      <w:bookmarkStart w:id="10" w:name="_Toc448089101"/>
+      <w:bookmarkStart w:id="10" w:name="_Toc473576652"/>
       <w:r>
         <w:lastRenderedPageBreak/>
         <w:t>DOCTOR_PAGE</w:t>
@@ -8914,7 +9017,7 @@
       <w:pPr>
         <w:pStyle w:val="2"/>
       </w:pPr>
-      <w:bookmarkStart w:id="11" w:name="_Toc448089102"/>
+      <w:bookmarkStart w:id="11" w:name="_Toc473576653"/>
       <w:r>
         <w:rPr>
           <w:lang w:val="en-US"/>
@@ -9343,7 +9446,7 @@
           <w:lang w:val="en-US"/>
         </w:rPr>
       </w:pPr>
-      <w:bookmarkStart w:id="12" w:name="_Toc448089103"/>
+      <w:bookmarkStart w:id="12" w:name="_Toc473576654"/>
       <w:r>
         <w:rPr>
           <w:lang w:val="en-US"/>
@@ -9884,7 +9987,7 @@
       <w:pPr>
         <w:pStyle w:val="2"/>
       </w:pPr>
-      <w:bookmarkStart w:id="13" w:name="_Toc448089104"/>
+      <w:bookmarkStart w:id="13" w:name="_Toc473576655"/>
       <w:r>
         <w:rPr>
           <w:lang w:val="en-US"/>
@@ -10318,8 +10421,131 @@
           </w:p>
         </w:tc>
       </w:tr>
+      <w:tr>
+        <w:trPr>
+          <w:cantSplit/>
+        </w:trPr>
+        <w:tc>
+          <w:tcPr>
+            <w:tcW w:w="1526" w:type="dxa"/>
+          </w:tcPr>
+          <w:p>
+            <w:pPr>
+              <w:jc w:val="right"/>
+              <w:rPr>
+                <w:lang w:val="en-US"/>
+              </w:rPr>
+            </w:pPr>
+            <w:r>
+              <w:rPr>
+                <w:lang w:val="en-US"/>
+              </w:rPr>
+              <w:t>KEYWORDS</w:t>
+            </w:r>
+          </w:p>
+        </w:tc>
+        <w:tc>
+          <w:tcPr>
+            <w:tcW w:w="7938" w:type="dxa"/>
+          </w:tcPr>
+          <w:p>
+            <w:pPr>
+              <w:keepNext/>
+              <w:rPr>
+                <w:lang w:val="en-US"/>
+              </w:rPr>
+            </w:pPr>
+            <w:r>
+              <w:t>Список</w:t>
+            </w:r>
+            <w:r>
+              <w:rPr>
+                <w:lang w:val="en-US"/>
+              </w:rPr>
+              <w:t xml:space="preserve"> </w:t>
+            </w:r>
+            <w:r>
+              <w:t>ключевых</w:t>
+            </w:r>
+            <w:r>
+              <w:rPr>
+                <w:lang w:val="en-US"/>
+              </w:rPr>
+              <w:t xml:space="preserve"> </w:t>
+            </w:r>
+            <w:r>
+              <w:t>слов</w:t>
+            </w:r>
+            <w:r>
+              <w:rPr>
+                <w:lang w:val="en-US"/>
+              </w:rPr>
+              <w:t xml:space="preserve"> </w:t>
+            </w:r>
+            <w:r>
+              <w:rPr>
+                <w:rFonts w:cs="Times New Roman"/>
+                <w:lang w:val="en-US"/>
+              </w:rPr>
+              <w:t>→</w:t>
+            </w:r>
+            <w:r>
+              <w:rPr>
+                <w:lang w:val="en-US"/>
+              </w:rPr>
+              <w:t xml:space="preserve"> </w:t>
+            </w:r>
+            <w:r>
+              <w:rPr>
+                <w:rFonts w:cs="Times New Roman"/>
+                <w:szCs w:val="24"/>
+                <w:lang w:val="en-US"/>
+              </w:rPr>
+              <w:t>REF</w:t>
+            </w:r>
+            <w:r>
+              <w:rPr>
+                <w:rFonts w:cs="Times New Roman"/>
+                <w:szCs w:val="24"/>
+                <w:lang w:val="en-US"/>
+              </w:rPr>
+              <w:t>_</w:t>
+            </w:r>
+            <w:r>
+              <w:rPr>
+                <w:rFonts w:cs="Times New Roman"/>
+                <w:szCs w:val="24"/>
+                <w:lang w:val="en-US"/>
+              </w:rPr>
+              <w:t>PRESCRIPTIONS</w:t>
+            </w:r>
+            <w:r>
+              <w:rPr>
+                <w:rFonts w:cs="Times New Roman"/>
+                <w:szCs w:val="24"/>
+                <w:lang w:val="en-US"/>
+              </w:rPr>
+              <w:t>_</w:t>
+            </w:r>
+            <w:r>
+              <w:rPr>
+                <w:rFonts w:cs="Times New Roman"/>
+                <w:szCs w:val="24"/>
+                <w:lang w:val="en-US"/>
+              </w:rPr>
+              <w:t>KEYWORDS</w:t>
+            </w:r>
+          </w:p>
+        </w:tc>
+      </w:tr>
     </w:tbl>
-    <w:p/>
+    <w:p>
+      <w:pPr>
+        <w:rPr>
+          <w:lang w:val="en-US"/>
+        </w:rPr>
+      </w:pPr>
+    </w:p>
     <w:p>
       <w:r>
         <w:rPr>
@@ -10328,9 +10554,9 @@
         </w:rPr>
         <w:drawing>
           <wp:inline distT="0" distB="0" distL="0" distR="0">
-            <wp:extent cx="6029325" cy="2447925"/>
-            <wp:effectExtent l="19050" t="0" r="9525" b="0"/>
-            <wp:docPr id="14" name="Рисунок 1"/>
+            <wp:extent cx="6057900" cy="2705100"/>
+            <wp:effectExtent l="19050" t="0" r="0" b="0"/>
+            <wp:docPr id="18" name="Рисунок 1"/>
             <wp:cNvGraphicFramePr>
               <a:graphicFrameLocks xmlns:a="http://schemas.openxmlformats.org/drawingml/2006/main" noChangeAspect="1"/>
             </wp:cNvGraphicFramePr>
@@ -10353,7 +10579,7 @@
                   <pic:spPr bwMode="auto">
                     <a:xfrm>
                       <a:off x="0" y="0"/>
-                      <a:ext cx="6029325" cy="2447925"/>
+                      <a:ext cx="6057900" cy="2705100"/>
                     </a:xfrm>
                     <a:prstGeom prst="rect">
                       <a:avLst/>
@@ -10377,7 +10603,7 @@
       <w:pPr>
         <w:pStyle w:val="2"/>
       </w:pPr>
-      <w:bookmarkStart w:id="14" w:name="_Toc448089105"/>
+      <w:bookmarkStart w:id="14" w:name="_Toc473576656"/>
       <w:r>
         <w:rPr>
           <w:lang w:val="en-US"/>
@@ -10843,6 +11069,7 @@
           <w:noProof/>
           <w:lang w:eastAsia="ru-RU"/>
         </w:rPr>
+        <w:lastRenderedPageBreak/>
         <w:drawing>
           <wp:inline distT="0" distB="0" distL="0" distR="0">
             <wp:extent cx="5934075" cy="2971800"/>
@@ -10894,12 +11121,11 @@
       <w:pPr>
         <w:pStyle w:val="2"/>
       </w:pPr>
-      <w:bookmarkStart w:id="15" w:name="_Toc448089106"/>
+      <w:bookmarkStart w:id="15" w:name="_Toc473576657"/>
       <w:r>
         <w:rPr>
           <w:lang w:val="en-US"/>
         </w:rPr>
-        <w:lastRenderedPageBreak/>
         <w:t>S</w:t>
       </w:r>
       <w:r>
@@ -11258,7 +11484,7 @@
       <w:pPr>
         <w:pStyle w:val="2"/>
       </w:pPr>
-      <w:bookmarkStart w:id="16" w:name="_Toc448089107"/>
+      <w:bookmarkStart w:id="16" w:name="_Toc473576658"/>
       <w:r>
         <w:rPr>
           <w:lang w:val="en-US"/>
@@ -11529,6 +11755,7 @@
           <w:noProof/>
           <w:lang w:eastAsia="ru-RU"/>
         </w:rPr>
+        <w:lastRenderedPageBreak/>
         <w:drawing>
           <wp:inline distT="0" distB="0" distL="0" distR="0">
             <wp:extent cx="5934075" cy="1885950"/>
@@ -11580,7 +11807,7 @@
       <w:pPr>
         <w:pStyle w:val="2"/>
       </w:pPr>
-      <w:bookmarkStart w:id="17" w:name="_Toc448089108"/>
+      <w:bookmarkStart w:id="17" w:name="_Toc473576659"/>
       <w:r>
         <w:rPr>
           <w:lang w:val="en-US"/>
@@ -11847,7 +12074,6 @@
           <w:noProof/>
           <w:lang w:eastAsia="ru-RU"/>
         </w:rPr>
-        <w:lastRenderedPageBreak/>
         <w:drawing>
           <wp:inline distT="0" distB="0" distL="0" distR="0">
             <wp:extent cx="6029325" cy="1504950"/>
@@ -11899,7 +12125,7 @@
       <w:pPr>
         <w:pStyle w:val="2"/>
       </w:pPr>
-      <w:bookmarkStart w:id="18" w:name="_Toc448089109"/>
+      <w:bookmarkStart w:id="18" w:name="_Toc473576660"/>
       <w:r>
         <w:rPr>
           <w:lang w:val="en-US"/>
@@ -12198,6 +12424,7 @@
           <w:noProof/>
           <w:lang w:eastAsia="ru-RU"/>
         </w:rPr>
+        <w:lastRenderedPageBreak/>
         <w:drawing>
           <wp:inline distT="0" distB="0" distL="0" distR="0">
             <wp:extent cx="6019800" cy="2228850"/>
@@ -12250,7 +12477,7 @@
       <w:pPr>
         <w:pStyle w:val="2"/>
       </w:pPr>
-      <w:bookmarkStart w:id="19" w:name="_Toc448089110"/>
+      <w:bookmarkStart w:id="19" w:name="_Toc473576661"/>
       <w:r>
         <w:rPr>
           <w:lang w:val="en-US"/>
@@ -12710,7 +12937,6 @@
           <w:noProof/>
           <w:lang w:eastAsia="ru-RU"/>
         </w:rPr>
-        <w:lastRenderedPageBreak/>
         <w:drawing>
           <wp:inline distT="0" distB="0" distL="0" distR="0">
             <wp:extent cx="6029325" cy="2971800"/>
@@ -12763,11 +12989,12 @@
       <w:pPr>
         <w:pStyle w:val="2"/>
       </w:pPr>
-      <w:bookmarkStart w:id="20" w:name="_Toc448089111"/>
+      <w:bookmarkStart w:id="20" w:name="_Toc473576662"/>
       <w:r>
         <w:rPr>
           <w:lang w:val="en-US"/>
         </w:rPr>
+        <w:lastRenderedPageBreak/>
         <w:t>CALLBACK</w:t>
       </w:r>
       <w:r>
@@ -13226,7 +13453,7 @@
       <w:pPr>
         <w:pStyle w:val="2"/>
       </w:pPr>
-      <w:bookmarkStart w:id="21" w:name="_Toc448089112"/>
+      <w:bookmarkStart w:id="21" w:name="_Toc473576663"/>
       <w:r>
         <w:rPr>
           <w:lang w:val="en-US"/>
@@ -13375,7 +13602,6 @@
               </w:rPr>
             </w:pPr>
             <w:r>
-              <w:lastRenderedPageBreak/>
               <w:t>TITLE</w:t>
             </w:r>
           </w:p>
@@ -13487,7 +13713,7 @@
           <w:lang w:val="en-US"/>
         </w:rPr>
       </w:pPr>
-      <w:bookmarkStart w:id="22" w:name="_Toc448089113"/>
+      <w:bookmarkStart w:id="22" w:name="_Toc473576664"/>
       <w:r>
         <w:rPr>
           <w:lang w:val="en-US"/>
@@ -13708,6 +13934,7 @@
           <w:noProof/>
           <w:lang w:eastAsia="ru-RU"/>
         </w:rPr>
+        <w:lastRenderedPageBreak/>
         <w:drawing>
           <wp:inline distT="0" distB="0" distL="0" distR="0">
             <wp:extent cx="5934075" cy="1428750"/>
@@ -13759,7 +13986,7 @@
       <w:pPr>
         <w:pStyle w:val="2"/>
       </w:pPr>
-      <w:bookmarkStart w:id="23" w:name="_Toc448089114"/>
+      <w:bookmarkStart w:id="23" w:name="_Toc473576665"/>
       <w:r>
         <w:rPr>
           <w:rFonts w:cs="Times New Roman"/>
@@ -13909,7 +14136,7 @@
       <w:pPr>
         <w:pStyle w:val="2"/>
       </w:pPr>
-      <w:bookmarkStart w:id="24" w:name="_Toc448089115"/>
+      <w:bookmarkStart w:id="24" w:name="_Toc473576666"/>
       <w:r>
         <w:rPr>
           <w:rFonts w:cs="Times New Roman"/>
@@ -14059,7 +14286,7 @@
       <w:pPr>
         <w:pStyle w:val="2"/>
       </w:pPr>
-      <w:bookmarkStart w:id="25" w:name="_Toc448089116"/>
+      <w:bookmarkStart w:id="25" w:name="_Toc473576667"/>
       <w:r>
         <w:rPr>
           <w:lang w:val="en-US"/>
@@ -14187,7 +14414,6 @@
           <w:noProof/>
           <w:lang w:eastAsia="ru-RU"/>
         </w:rPr>
-        <w:lastRenderedPageBreak/>
         <w:drawing>
           <wp:inline distT="0" distB="0" distL="0" distR="0">
             <wp:extent cx="5934075" cy="1323975"/>
@@ -14240,7 +14466,7 @@
       <w:pPr>
         <w:pStyle w:val="2"/>
       </w:pPr>
-      <w:bookmarkStart w:id="26" w:name="_Toc448089117"/>
+      <w:bookmarkStart w:id="26" w:name="_Toc473576668"/>
       <w:r>
         <w:rPr>
           <w:lang w:val="en-US"/>
@@ -14381,11 +14607,12 @@
       <w:pPr>
         <w:pStyle w:val="2"/>
       </w:pPr>
-      <w:bookmarkStart w:id="27" w:name="_Toc448089118"/>
+      <w:bookmarkStart w:id="27" w:name="_Toc473576669"/>
       <w:r>
         <w:rPr>
           <w:lang w:val="en-US"/>
         </w:rPr>
+        <w:lastRenderedPageBreak/>
         <w:t>REF</w:t>
       </w:r>
       <w:r>
@@ -14404,7 +14631,7 @@
         <w:rPr>
           <w:lang w:val="en-US"/>
         </w:rPr>
-        <w:t>TYPES</w:t>
+        <w:t>KEYWORDS</w:t>
       </w:r>
       <w:bookmarkEnd w:id="27"/>
     </w:p>
@@ -14413,7 +14640,7 @@
         <w:keepNext/>
       </w:pPr>
       <w:r>
-        <w:t>Перечень возможных типов назначений</w:t>
+        <w:t>Перечень возможных ключевых слов назначений</w:t>
       </w:r>
     </w:p>
     <w:tbl>
@@ -14452,10 +14679,7 @@
           </w:tcPr>
           <w:p>
             <w:r>
-              <w:t xml:space="preserve">Код типа </w:t>
-            </w:r>
-            <w:r>
-              <w:t>назначения</w:t>
+              <w:t>Код ключевого слова</w:t>
             </w:r>
           </w:p>
         </w:tc>
@@ -14511,226 +14735,212 @@
           </w:tcPr>
           <w:p>
             <w:r>
-              <w:t xml:space="preserve">Название типа </w:t>
-            </w:r>
-            <w:r>
-              <w:t>назначения</w:t>
-            </w:r>
-          </w:p>
-        </w:tc>
-      </w:tr>
-      <w:tr>
-        <w:tc>
-          <w:tcPr>
-            <w:tcW w:w="1526" w:type="dxa"/>
-          </w:tcPr>
-          <w:p>
-            <w:pPr>
-              <w:jc w:val="right"/>
-              <w:rPr>
-                <w:lang w:val="en-US"/>
-              </w:rPr>
-            </w:pPr>
-            <w:r>
-              <w:rPr>
-                <w:lang w:val="en-US"/>
-              </w:rPr>
-              <w:t>ICON</w:t>
-            </w:r>
-          </w:p>
-        </w:tc>
-        <w:tc>
-          <w:tcPr>
-            <w:tcW w:w="7938" w:type="dxa"/>
-          </w:tcPr>
-          <w:p>
-            <w:r>
-              <w:t>Путь к иконке</w:t>
+              <w:t>Собственно ключевое слово</w:t>
             </w:r>
           </w:p>
         </w:tc>
       </w:tr>
     </w:tbl>
+    <w:p/>
     <w:p>
       <w:pPr>
-        <w:jc w:val="both"/>
-      </w:pPr>
-      <w:r>
-        <w:t xml:space="preserve"> </w:t>
-      </w:r>
-    </w:p>
-    <w:p>
-      <w:pPr>
-        <w:pStyle w:val="1"/>
-      </w:pPr>
-      <w:bookmarkStart w:id="28" w:name="_Toc448089119"/>
-      <w:r>
-        <w:t>Используемые компоненты</w:t>
+        <w:pStyle w:val="2"/>
+      </w:pPr>
+      <w:bookmarkStart w:id="28" w:name="_Toc473576670"/>
+      <w:r>
+        <w:rPr>
+          <w:lang w:val="en-US"/>
+        </w:rPr>
+        <w:t>REF</w:t>
+      </w:r>
+      <w:r>
+        <w:t>_</w:t>
+      </w:r>
+      <w:r>
+        <w:rPr>
+          <w:lang w:val="en-US"/>
+        </w:rPr>
+        <w:t>PRESCRIPTIONS</w:t>
+      </w:r>
+      <w:r>
+        <w:t>_</w:t>
+      </w:r>
+      <w:r>
+        <w:rPr>
+          <w:lang w:val="en-US"/>
+        </w:rPr>
+        <w:t>TYPES</w:t>
       </w:r>
       <w:bookmarkEnd w:id="28"/>
     </w:p>
     <w:p>
       <w:pPr>
-        <w:rPr>
-          <w:rFonts w:cs="Times New Roman"/>
-          <w:szCs w:val="24"/>
-        </w:rPr>
-      </w:pPr>
+        <w:keepNext/>
+      </w:pPr>
+      <w:r>
+        <w:t>Перечень возможных типов назначений</w:t>
+      </w:r>
+    </w:p>
+    <w:tbl>
+      <w:tblPr>
+        <w:tblStyle w:val="a7"/>
+        <w:tblW w:w="0" w:type="auto"/>
+        <w:tblLook w:val="04A0"/>
+      </w:tblPr>
+      <w:tblGrid>
+        <w:gridCol w:w="1526"/>
+        <w:gridCol w:w="7938"/>
+      </w:tblGrid>
+      <w:tr>
+        <w:tc>
+          <w:tcPr>
+            <w:tcW w:w="1526" w:type="dxa"/>
+          </w:tcPr>
+          <w:p>
+            <w:pPr>
+              <w:jc w:val="right"/>
+              <w:rPr>
+                <w:lang w:val="en-US"/>
+              </w:rPr>
+            </w:pPr>
+            <w:r>
+              <w:rPr>
+                <w:lang w:val="en-US"/>
+              </w:rPr>
+              <w:t>CODE</w:t>
+            </w:r>
+          </w:p>
+        </w:tc>
+        <w:tc>
+          <w:tcPr>
+            <w:tcW w:w="7938" w:type="dxa"/>
+          </w:tcPr>
+          <w:p>
+            <w:r>
+              <w:t xml:space="preserve">Код типа </w:t>
+            </w:r>
+            <w:r>
+              <w:t>назначения</w:t>
+            </w:r>
+          </w:p>
+        </w:tc>
+      </w:tr>
+      <w:tr>
+        <w:tc>
+          <w:tcPr>
+            <w:tcW w:w="1526" w:type="dxa"/>
+          </w:tcPr>
+          <w:p>
+            <w:pPr>
+              <w:jc w:val="right"/>
+            </w:pPr>
+            <w:r>
+              <w:rPr>
+                <w:lang w:val="en-US"/>
+              </w:rPr>
+              <w:t>LANGUAGE</w:t>
+            </w:r>
+          </w:p>
+        </w:tc>
+        <w:tc>
+          <w:tcPr>
+            <w:tcW w:w="7938" w:type="dxa"/>
+          </w:tcPr>
+          <w:p>
+            <w:r>
+              <w:t>Язык описания</w:t>
+            </w:r>
+          </w:p>
+        </w:tc>
+      </w:tr>
+      <w:tr>
+        <w:tc>
+          <w:tcPr>
+            <w:tcW w:w="1526" w:type="dxa"/>
+          </w:tcPr>
+          <w:p>
+            <w:pPr>
+              <w:jc w:val="right"/>
+              <w:rPr>
+                <w:lang w:val="en-US"/>
+              </w:rPr>
+            </w:pPr>
+            <w:r>
+              <w:t>NAME</w:t>
+            </w:r>
+          </w:p>
+        </w:tc>
+        <w:tc>
+          <w:tcPr>
+            <w:tcW w:w="7938" w:type="dxa"/>
+          </w:tcPr>
+          <w:p>
+            <w:r>
+              <w:t xml:space="preserve">Название типа </w:t>
+            </w:r>
+            <w:r>
+              <w:t>назначения</w:t>
+            </w:r>
+          </w:p>
+        </w:tc>
+      </w:tr>
+      <w:tr>
+        <w:tc>
+          <w:tcPr>
+            <w:tcW w:w="1526" w:type="dxa"/>
+          </w:tcPr>
+          <w:p>
+            <w:pPr>
+              <w:jc w:val="right"/>
+              <w:rPr>
+                <w:lang w:val="en-US"/>
+              </w:rPr>
+            </w:pPr>
+            <w:r>
+              <w:rPr>
+                <w:lang w:val="en-US"/>
+              </w:rPr>
+              <w:t>ICON</w:t>
+            </w:r>
+          </w:p>
+        </w:tc>
+        <w:tc>
+          <w:tcPr>
+            <w:tcW w:w="7938" w:type="dxa"/>
+          </w:tcPr>
+          <w:p>
+            <w:r>
+              <w:t>Путь к иконке</w:t>
+            </w:r>
+          </w:p>
+        </w:tc>
+      </w:tr>
+    </w:tbl>
+    <w:p>
+      <w:pPr>
+        <w:jc w:val="both"/>
+      </w:pPr>
+      <w:r>
+        <w:t xml:space="preserve"> </w:t>
+      </w:r>
     </w:p>
     <w:p>
       <w:pPr>
-        <w:rPr>
-          <w:rFonts w:cs="Times New Roman"/>
-          <w:szCs w:val="24"/>
-        </w:rPr>
-      </w:pPr>
-      <w:r>
-        <w:rPr>
-          <w:rFonts w:cs="Times New Roman"/>
-          <w:szCs w:val="24"/>
-          <w:lang w:val="en-US"/>
-        </w:rPr>
-        <w:t>https</w:t>
-      </w:r>
-      <w:r>
-        <w:rPr>
-          <w:rFonts w:cs="Times New Roman"/>
-          <w:szCs w:val="24"/>
-        </w:rPr>
-        <w:t>://</w:t>
-      </w:r>
-      <w:r>
-        <w:rPr>
-          <w:rFonts w:cs="Times New Roman"/>
-          <w:szCs w:val="24"/>
-          <w:lang w:val="en-US"/>
-        </w:rPr>
-        <w:t>code</w:t>
-      </w:r>
-      <w:r>
-        <w:rPr>
-          <w:rFonts w:cs="Times New Roman"/>
-          <w:szCs w:val="24"/>
-        </w:rPr>
-        <w:t>.</w:t>
-      </w:r>
-      <w:proofErr w:type="spellStart"/>
-      <w:r>
-        <w:rPr>
-          <w:rFonts w:cs="Times New Roman"/>
-          <w:szCs w:val="24"/>
-          <w:lang w:val="en-US"/>
-        </w:rPr>
-        <w:t>google</w:t>
-      </w:r>
-      <w:proofErr w:type="spellEnd"/>
-      <w:r>
-        <w:rPr>
-          <w:rFonts w:cs="Times New Roman"/>
-          <w:szCs w:val="24"/>
-        </w:rPr>
-        <w:t>.</w:t>
-      </w:r>
-      <w:r>
-        <w:rPr>
-          <w:rFonts w:cs="Times New Roman"/>
-          <w:szCs w:val="24"/>
-          <w:lang w:val="en-US"/>
-        </w:rPr>
-        <w:t>com</w:t>
-      </w:r>
-      <w:r>
-        <w:rPr>
-          <w:rFonts w:cs="Times New Roman"/>
-          <w:szCs w:val="24"/>
-        </w:rPr>
-        <w:t>/</w:t>
-      </w:r>
-      <w:r>
-        <w:rPr>
-          <w:rFonts w:cs="Times New Roman"/>
-          <w:szCs w:val="24"/>
-          <w:lang w:val="en-US"/>
-        </w:rPr>
-        <w:t>p</w:t>
-      </w:r>
-      <w:r>
-        <w:rPr>
-          <w:rFonts w:cs="Times New Roman"/>
-          <w:szCs w:val="24"/>
-        </w:rPr>
-        <w:t>/</w:t>
-      </w:r>
-      <w:r>
-        <w:rPr>
-          <w:rFonts w:cs="Times New Roman"/>
-          <w:szCs w:val="24"/>
-          <w:lang w:val="en-US"/>
-        </w:rPr>
-        <w:t>crypto</w:t>
-      </w:r>
-      <w:r>
-        <w:rPr>
-          <w:rFonts w:cs="Times New Roman"/>
-          <w:szCs w:val="24"/>
-        </w:rPr>
-        <w:t>-</w:t>
-      </w:r>
-      <w:proofErr w:type="spellStart"/>
-      <w:r>
-        <w:rPr>
-          <w:rFonts w:cs="Times New Roman"/>
-          <w:szCs w:val="24"/>
-          <w:lang w:val="en-US"/>
-        </w:rPr>
-        <w:t>js</w:t>
-      </w:r>
-      <w:proofErr w:type="spellEnd"/>
-      <w:r>
-        <w:rPr>
-          <w:rFonts w:cs="Times New Roman"/>
-          <w:szCs w:val="24"/>
-        </w:rPr>
-        <w:t>/#</w:t>
-      </w:r>
-      <w:r>
-        <w:rPr>
-          <w:rFonts w:cs="Times New Roman"/>
-          <w:szCs w:val="24"/>
-          <w:lang w:val="en-US"/>
-        </w:rPr>
-        <w:t>DES</w:t>
-      </w:r>
-      <w:r>
-        <w:rPr>
-          <w:rFonts w:cs="Times New Roman"/>
-          <w:szCs w:val="24"/>
-        </w:rPr>
-        <w:t>,_</w:t>
-      </w:r>
-      <w:r>
-        <w:rPr>
-          <w:rFonts w:cs="Times New Roman"/>
-          <w:szCs w:val="24"/>
-          <w:lang w:val="en-US"/>
-        </w:rPr>
-        <w:t>Triple</w:t>
-      </w:r>
-      <w:r>
-        <w:rPr>
-          <w:rFonts w:cs="Times New Roman"/>
-          <w:szCs w:val="24"/>
-        </w:rPr>
-        <w:t>_</w:t>
-      </w:r>
-      <w:r>
-        <w:rPr>
-          <w:rFonts w:cs="Times New Roman"/>
-          <w:szCs w:val="24"/>
-          <w:lang w:val="en-US"/>
-        </w:rPr>
-        <w:t>DES</w:t>
-      </w:r>
+        <w:pStyle w:val="1"/>
+      </w:pPr>
+      <w:bookmarkStart w:id="29" w:name="_Toc473576671"/>
+      <w:r>
+        <w:t>Используемые компоненты</w:t>
+      </w:r>
+      <w:bookmarkEnd w:id="29"/>
+    </w:p>
+    <w:p>
+      <w:pPr>
+        <w:rPr>
+          <w:rFonts w:cs="Times New Roman"/>
+          <w:szCs w:val="24"/>
+        </w:rPr>
+      </w:pPr>
     </w:p>
     <w:sectPr>
       <w:pgSz w:w="11906" w:h="16838"/>
@@ -16358,7 +16568,7 @@
 </file>
 
 <file path=customXml/itemProps1.xml><?xml version="1.0" encoding="utf-8"?>
-<ds:datastoreItem xmlns:ds="http://schemas.openxmlformats.org/officeDocument/2006/customXml" ds:itemID="{B70B630F-D271-4967-AC23-4457C0E93567}">
+<ds:datastoreItem xmlns:ds="http://schemas.openxmlformats.org/officeDocument/2006/customXml" ds:itemID="{94B374DE-8400-4A3F-B73E-91DA88108591}">
   <ds:schemaRefs>
     <ds:schemaRef ds:uri="http://schemas.openxmlformats.org/officeDocument/2006/bibliography"/>
   </ds:schemaRefs>

--- a/tutorial/DarkMed.docx
+++ b/tutorial/DarkMed.docx
@@ -50,7 +50,7 @@
           <w:r>
             <w:fldChar w:fldCharType="separate"/>
           </w:r>
-          <w:hyperlink w:anchor="_Toc473576642" w:history="1">
+          <w:hyperlink w:anchor="_Toc475634624" w:history="1">
             <w:r>
               <w:rPr>
                 <w:rStyle w:val="a4"/>
@@ -77,7 +77,7 @@
                 <w:noProof/>
                 <w:webHidden/>
               </w:rPr>
-              <w:instrText xml:space="preserve"> PAGEREF _Toc473576642 \h </w:instrText>
+              <w:instrText xml:space="preserve"> PAGEREF _Toc475634624 \h </w:instrText>
             </w:r>
             <w:r>
               <w:rPr>
@@ -121,7 +121,7 @@
               <w:lang w:eastAsia="ru-RU"/>
             </w:rPr>
           </w:pPr>
-          <w:hyperlink w:anchor="_Toc473576643" w:history="1">
+          <w:hyperlink w:anchor="_Toc475634625" w:history="1">
             <w:r>
               <w:rPr>
                 <w:rStyle w:val="a4"/>
@@ -148,7 +148,7 @@
                 <w:noProof/>
                 <w:webHidden/>
               </w:rPr>
-              <w:instrText xml:space="preserve"> PAGEREF _Toc473576643 \h </w:instrText>
+              <w:instrText xml:space="preserve"> PAGEREF _Toc475634625 \h </w:instrText>
             </w:r>
             <w:r>
               <w:rPr>
@@ -192,7 +192,7 @@
               <w:lang w:eastAsia="ru-RU"/>
             </w:rPr>
           </w:pPr>
-          <w:hyperlink w:anchor="_Toc473576644" w:history="1">
+          <w:hyperlink w:anchor="_Toc475634626" w:history="1">
             <w:r>
               <w:rPr>
                 <w:rStyle w:val="a4"/>
@@ -220,7 +220,7 @@
                 <w:noProof/>
                 <w:webHidden/>
               </w:rPr>
-              <w:instrText xml:space="preserve"> PAGEREF _Toc473576644 \h </w:instrText>
+              <w:instrText xml:space="preserve"> PAGEREF _Toc475634626 \h </w:instrText>
             </w:r>
             <w:r>
               <w:rPr>
@@ -264,7 +264,7 @@
               <w:lang w:eastAsia="ru-RU"/>
             </w:rPr>
           </w:pPr>
-          <w:hyperlink w:anchor="_Toc473576645" w:history="1">
+          <w:hyperlink w:anchor="_Toc475634627" w:history="1">
             <w:r>
               <w:rPr>
                 <w:rStyle w:val="a4"/>
@@ -307,7 +307,7 @@
                 <w:noProof/>
                 <w:webHidden/>
               </w:rPr>
-              <w:instrText xml:space="preserve"> PAGEREF _Toc473576645 \h </w:instrText>
+              <w:instrText xml:space="preserve"> PAGEREF _Toc475634627 \h </w:instrText>
             </w:r>
             <w:r>
               <w:rPr>
@@ -351,7 +351,7 @@
               <w:lang w:eastAsia="ru-RU"/>
             </w:rPr>
           </w:pPr>
-          <w:hyperlink w:anchor="_Toc473576646" w:history="1">
+          <w:hyperlink w:anchor="_Toc475634628" w:history="1">
             <w:r>
               <w:rPr>
                 <w:rStyle w:val="a4"/>
@@ -379,7 +379,7 @@
                 <w:noProof/>
                 <w:webHidden/>
               </w:rPr>
-              <w:instrText xml:space="preserve"> PAGEREF _Toc473576646 \h </w:instrText>
+              <w:instrText xml:space="preserve"> PAGEREF _Toc475634628 \h </w:instrText>
             </w:r>
             <w:r>
               <w:rPr>
@@ -423,7 +423,7 @@
               <w:lang w:eastAsia="ru-RU"/>
             </w:rPr>
           </w:pPr>
-          <w:hyperlink w:anchor="_Toc473576647" w:history="1">
+          <w:hyperlink w:anchor="_Toc475634629" w:history="1">
             <w:r>
               <w:rPr>
                 <w:rStyle w:val="a4"/>
@@ -481,7 +481,7 @@
                 <w:noProof/>
                 <w:webHidden/>
               </w:rPr>
-              <w:instrText xml:space="preserve"> PAGEREF _Toc473576647 \h </w:instrText>
+              <w:instrText xml:space="preserve"> PAGEREF _Toc475634629 \h </w:instrText>
             </w:r>
             <w:r>
               <w:rPr>
@@ -525,7 +525,7 @@
               <w:lang w:eastAsia="ru-RU"/>
             </w:rPr>
           </w:pPr>
-          <w:hyperlink w:anchor="_Toc473576648" w:history="1">
+          <w:hyperlink w:anchor="_Toc475634630" w:history="1">
             <w:r>
               <w:rPr>
                 <w:rStyle w:val="a4"/>
@@ -575,7 +575,7 @@
                 <w:noProof/>
                 <w:webHidden/>
               </w:rPr>
-              <w:instrText xml:space="preserve"> PAGEREF _Toc473576648 \h </w:instrText>
+              <w:instrText xml:space="preserve"> PAGEREF _Toc475634630 \h </w:instrText>
             </w:r>
             <w:r>
               <w:rPr>
@@ -619,7 +619,7 @@
               <w:lang w:eastAsia="ru-RU"/>
             </w:rPr>
           </w:pPr>
-          <w:hyperlink w:anchor="_Toc473576649" w:history="1">
+          <w:hyperlink w:anchor="_Toc475634631" w:history="1">
             <w:r>
               <w:rPr>
                 <w:rStyle w:val="a4"/>
@@ -677,7 +677,7 @@
                 <w:noProof/>
                 <w:webHidden/>
               </w:rPr>
-              <w:instrText xml:space="preserve"> PAGEREF _Toc473576649 \h </w:instrText>
+              <w:instrText xml:space="preserve"> PAGEREF _Toc475634631 \h </w:instrText>
             </w:r>
             <w:r>
               <w:rPr>
@@ -721,7 +721,7 @@
               <w:lang w:eastAsia="ru-RU"/>
             </w:rPr>
           </w:pPr>
-          <w:hyperlink w:anchor="_Toc473576650" w:history="1">
+          <w:hyperlink w:anchor="_Toc475634632" w:history="1">
             <w:r>
               <w:rPr>
                 <w:rStyle w:val="a4"/>
@@ -779,7 +779,7 @@
                 <w:noProof/>
                 <w:webHidden/>
               </w:rPr>
-              <w:instrText xml:space="preserve"> PAGEREF _Toc473576650 \h </w:instrText>
+              <w:instrText xml:space="preserve"> PAGEREF _Toc475634632 \h </w:instrText>
             </w:r>
             <w:r>
               <w:rPr>
@@ -823,7 +823,7 @@
               <w:lang w:eastAsia="ru-RU"/>
             </w:rPr>
           </w:pPr>
-          <w:hyperlink w:anchor="_Toc473576651" w:history="1">
+          <w:hyperlink w:anchor="_Toc475634633" w:history="1">
             <w:r>
               <w:rPr>
                 <w:rStyle w:val="a4"/>
@@ -866,7 +866,7 @@
                 <w:noProof/>
                 <w:webHidden/>
               </w:rPr>
-              <w:instrText xml:space="preserve"> PAGEREF _Toc473576651 \h </w:instrText>
+              <w:instrText xml:space="preserve"> PAGEREF _Toc475634633 \h </w:instrText>
             </w:r>
             <w:r>
               <w:rPr>
@@ -910,7 +910,7 @@
               <w:lang w:eastAsia="ru-RU"/>
             </w:rPr>
           </w:pPr>
-          <w:hyperlink w:anchor="_Toc473576652" w:history="1">
+          <w:hyperlink w:anchor="_Toc475634634" w:history="1">
             <w:r>
               <w:rPr>
                 <w:rStyle w:val="a4"/>
@@ -945,7 +945,7 @@
                 <w:noProof/>
                 <w:webHidden/>
               </w:rPr>
-              <w:instrText xml:space="preserve"> PAGEREF _Toc473576652 \h </w:instrText>
+              <w:instrText xml:space="preserve"> PAGEREF _Toc475634634 \h </w:instrText>
             </w:r>
             <w:r>
               <w:rPr>
@@ -989,7 +989,7 @@
               <w:lang w:eastAsia="ru-RU"/>
             </w:rPr>
           </w:pPr>
-          <w:hyperlink w:anchor="_Toc473576653" w:history="1">
+          <w:hyperlink w:anchor="_Toc475634635" w:history="1">
             <w:r>
               <w:rPr>
                 <w:rStyle w:val="a4"/>
@@ -1032,7 +1032,7 @@
                 <w:noProof/>
                 <w:webHidden/>
               </w:rPr>
-              <w:instrText xml:space="preserve"> PAGEREF _Toc473576653 \h </w:instrText>
+              <w:instrText xml:space="preserve"> PAGEREF _Toc475634635 \h </w:instrText>
             </w:r>
             <w:r>
               <w:rPr>
@@ -1076,7 +1076,7 @@
               <w:lang w:eastAsia="ru-RU"/>
             </w:rPr>
           </w:pPr>
-          <w:hyperlink w:anchor="_Toc473576654" w:history="1">
+          <w:hyperlink w:anchor="_Toc475634636" w:history="1">
             <w:r>
               <w:rPr>
                 <w:rStyle w:val="a4"/>
@@ -1111,7 +1111,7 @@
                 <w:noProof/>
                 <w:webHidden/>
               </w:rPr>
-              <w:instrText xml:space="preserve"> PAGEREF _Toc473576654 \h </w:instrText>
+              <w:instrText xml:space="preserve"> PAGEREF _Toc475634636 \h </w:instrText>
             </w:r>
             <w:r>
               <w:rPr>
@@ -1155,7 +1155,7 @@
               <w:lang w:eastAsia="ru-RU"/>
             </w:rPr>
           </w:pPr>
-          <w:hyperlink w:anchor="_Toc473576655" w:history="1">
+          <w:hyperlink w:anchor="_Toc475634637" w:history="1">
             <w:r>
               <w:rPr>
                 <w:rStyle w:val="a4"/>
@@ -1183,7 +1183,7 @@
                 <w:noProof/>
                 <w:webHidden/>
               </w:rPr>
-              <w:instrText xml:space="preserve"> PAGEREF _Toc473576655 \h </w:instrText>
+              <w:instrText xml:space="preserve"> PAGEREF _Toc475634637 \h </w:instrText>
             </w:r>
             <w:r>
               <w:rPr>
@@ -1227,7 +1227,7 @@
               <w:lang w:eastAsia="ru-RU"/>
             </w:rPr>
           </w:pPr>
-          <w:hyperlink w:anchor="_Toc473576656" w:history="1">
+          <w:hyperlink w:anchor="_Toc475634638" w:history="1">
             <w:r>
               <w:rPr>
                 <w:rStyle w:val="a4"/>
@@ -1270,7 +1270,7 @@
                 <w:noProof/>
                 <w:webHidden/>
               </w:rPr>
-              <w:instrText xml:space="preserve"> PAGEREF _Toc473576656 \h </w:instrText>
+              <w:instrText xml:space="preserve"> PAGEREF _Toc475634638 \h </w:instrText>
             </w:r>
             <w:r>
               <w:rPr>
@@ -1314,7 +1314,7 @@
               <w:lang w:eastAsia="ru-RU"/>
             </w:rPr>
           </w:pPr>
-          <w:hyperlink w:anchor="_Toc473576657" w:history="1">
+          <w:hyperlink w:anchor="_Toc475634639" w:history="1">
             <w:r>
               <w:rPr>
                 <w:rStyle w:val="a4"/>
@@ -1357,7 +1357,7 @@
                 <w:noProof/>
                 <w:webHidden/>
               </w:rPr>
-              <w:instrText xml:space="preserve"> PAGEREF _Toc473576657 \h </w:instrText>
+              <w:instrText xml:space="preserve"> PAGEREF _Toc475634639 \h </w:instrText>
             </w:r>
             <w:r>
               <w:rPr>
@@ -1401,7 +1401,7 @@
               <w:lang w:eastAsia="ru-RU"/>
             </w:rPr>
           </w:pPr>
-          <w:hyperlink w:anchor="_Toc473576658" w:history="1">
+          <w:hyperlink w:anchor="_Toc475634640" w:history="1">
             <w:r>
               <w:rPr>
                 <w:rStyle w:val="a4"/>
@@ -1444,7 +1444,7 @@
                 <w:noProof/>
                 <w:webHidden/>
               </w:rPr>
-              <w:instrText xml:space="preserve"> PAGEREF _Toc473576658 \h </w:instrText>
+              <w:instrText xml:space="preserve"> PAGEREF _Toc475634640 \h </w:instrText>
             </w:r>
             <w:r>
               <w:rPr>
@@ -1488,7 +1488,7 @@
               <w:lang w:eastAsia="ru-RU"/>
             </w:rPr>
           </w:pPr>
-          <w:hyperlink w:anchor="_Toc473576659" w:history="1">
+          <w:hyperlink w:anchor="_Toc475634641" w:history="1">
             <w:r>
               <w:rPr>
                 <w:rStyle w:val="a4"/>
@@ -1516,7 +1516,7 @@
                 <w:noProof/>
                 <w:webHidden/>
               </w:rPr>
-              <w:instrText xml:space="preserve"> PAGEREF _Toc473576659 \h </w:instrText>
+              <w:instrText xml:space="preserve"> PAGEREF _Toc475634641 \h </w:instrText>
             </w:r>
             <w:r>
               <w:rPr>
@@ -1560,7 +1560,7 @@
               <w:lang w:eastAsia="ru-RU"/>
             </w:rPr>
           </w:pPr>
-          <w:hyperlink w:anchor="_Toc473576660" w:history="1">
+          <w:hyperlink w:anchor="_Toc475634642" w:history="1">
             <w:r>
               <w:rPr>
                 <w:rStyle w:val="a4"/>
@@ -1588,7 +1588,7 @@
                 <w:noProof/>
                 <w:webHidden/>
               </w:rPr>
-              <w:instrText xml:space="preserve"> PAGEREF _Toc473576660 \h </w:instrText>
+              <w:instrText xml:space="preserve"> PAGEREF _Toc475634642 \h </w:instrText>
             </w:r>
             <w:r>
               <w:rPr>
@@ -1632,7 +1632,7 @@
               <w:lang w:eastAsia="ru-RU"/>
             </w:rPr>
           </w:pPr>
-          <w:hyperlink w:anchor="_Toc473576661" w:history="1">
+          <w:hyperlink w:anchor="_Toc475634643" w:history="1">
             <w:r>
               <w:rPr>
                 <w:rStyle w:val="a4"/>
@@ -1675,7 +1675,7 @@
                 <w:noProof/>
                 <w:webHidden/>
               </w:rPr>
-              <w:instrText xml:space="preserve"> PAGEREF _Toc473576661 \h </w:instrText>
+              <w:instrText xml:space="preserve"> PAGEREF _Toc475634643 \h </w:instrText>
             </w:r>
             <w:r>
               <w:rPr>
@@ -1719,7 +1719,7 @@
               <w:lang w:eastAsia="ru-RU"/>
             </w:rPr>
           </w:pPr>
-          <w:hyperlink w:anchor="_Toc473576662" w:history="1">
+          <w:hyperlink w:anchor="_Toc475634644" w:history="1">
             <w:r>
               <w:rPr>
                 <w:rStyle w:val="a4"/>
@@ -1762,7 +1762,7 @@
                 <w:noProof/>
                 <w:webHidden/>
               </w:rPr>
-              <w:instrText xml:space="preserve"> PAGEREF _Toc473576662 \h </w:instrText>
+              <w:instrText xml:space="preserve"> PAGEREF _Toc475634644 \h </w:instrText>
             </w:r>
             <w:r>
               <w:rPr>
@@ -1806,7 +1806,7 @@
               <w:lang w:eastAsia="ru-RU"/>
             </w:rPr>
           </w:pPr>
-          <w:hyperlink w:anchor="_Toc473576663" w:history="1">
+          <w:hyperlink w:anchor="_Toc475634645" w:history="1">
             <w:r>
               <w:rPr>
                 <w:rStyle w:val="a4"/>
@@ -1834,7 +1834,7 @@
                 <w:noProof/>
                 <w:webHidden/>
               </w:rPr>
-              <w:instrText xml:space="preserve"> PAGEREF _Toc473576663 \h </w:instrText>
+              <w:instrText xml:space="preserve"> PAGEREF _Toc475634645 \h </w:instrText>
             </w:r>
             <w:r>
               <w:rPr>
@@ -1878,7 +1878,7 @@
               <w:lang w:eastAsia="ru-RU"/>
             </w:rPr>
           </w:pPr>
-          <w:hyperlink w:anchor="_Toc473576664" w:history="1">
+          <w:hyperlink w:anchor="_Toc475634646" w:history="1">
             <w:r>
               <w:rPr>
                 <w:rStyle w:val="a4"/>
@@ -1913,7 +1913,7 @@
                 <w:noProof/>
                 <w:webHidden/>
               </w:rPr>
-              <w:instrText xml:space="preserve"> PAGEREF _Toc473576664 \h </w:instrText>
+              <w:instrText xml:space="preserve"> PAGEREF _Toc475634646 \h </w:instrText>
             </w:r>
             <w:r>
               <w:rPr>
@@ -1957,7 +1957,7 @@
               <w:lang w:eastAsia="ru-RU"/>
             </w:rPr>
           </w:pPr>
-          <w:hyperlink w:anchor="_Toc473576665" w:history="1">
+          <w:hyperlink w:anchor="_Toc475634647" w:history="1">
             <w:r>
               <w:rPr>
                 <w:rStyle w:val="a4"/>
@@ -1992,7 +1992,7 @@
                 <w:noProof/>
                 <w:webHidden/>
               </w:rPr>
-              <w:instrText xml:space="preserve"> PAGEREF _Toc473576665 \h </w:instrText>
+              <w:instrText xml:space="preserve"> PAGEREF _Toc475634647 \h </w:instrText>
             </w:r>
             <w:r>
               <w:rPr>
@@ -2036,7 +2036,7 @@
               <w:lang w:eastAsia="ru-RU"/>
             </w:rPr>
           </w:pPr>
-          <w:hyperlink w:anchor="_Toc473576666" w:history="1">
+          <w:hyperlink w:anchor="_Toc475634648" w:history="1">
             <w:r>
               <w:rPr>
                 <w:rStyle w:val="a4"/>
@@ -2080,7 +2080,7 @@
                 <w:noProof/>
                 <w:webHidden/>
               </w:rPr>
-              <w:instrText xml:space="preserve"> PAGEREF _Toc473576666 \h </w:instrText>
+              <w:instrText xml:space="preserve"> PAGEREF _Toc475634648 \h </w:instrText>
             </w:r>
             <w:r>
               <w:rPr>
@@ -2124,7 +2124,7 @@
               <w:lang w:eastAsia="ru-RU"/>
             </w:rPr>
           </w:pPr>
-          <w:hyperlink w:anchor="_Toc473576667" w:history="1">
+          <w:hyperlink w:anchor="_Toc475634649" w:history="1">
             <w:r>
               <w:rPr>
                 <w:rStyle w:val="a4"/>
@@ -2159,7 +2159,7 @@
                 <w:noProof/>
                 <w:webHidden/>
               </w:rPr>
-              <w:instrText xml:space="preserve"> PAGEREF _Toc473576667 \h </w:instrText>
+              <w:instrText xml:space="preserve"> PAGEREF _Toc475634649 \h </w:instrText>
             </w:r>
             <w:r>
               <w:rPr>
@@ -2203,7 +2203,7 @@
               <w:lang w:eastAsia="ru-RU"/>
             </w:rPr>
           </w:pPr>
-          <w:hyperlink w:anchor="_Toc473576668" w:history="1">
+          <w:hyperlink w:anchor="_Toc475634650" w:history="1">
             <w:r>
               <w:rPr>
                 <w:rStyle w:val="a4"/>
@@ -2261,7 +2261,7 @@
                 <w:noProof/>
                 <w:webHidden/>
               </w:rPr>
-              <w:instrText xml:space="preserve"> PAGEREF _Toc473576668 \h </w:instrText>
+              <w:instrText xml:space="preserve"> PAGEREF _Toc475634650 \h </w:instrText>
             </w:r>
             <w:r>
               <w:rPr>
@@ -2305,7 +2305,7 @@
               <w:lang w:eastAsia="ru-RU"/>
             </w:rPr>
           </w:pPr>
-          <w:hyperlink w:anchor="_Toc473576669" w:history="1">
+          <w:hyperlink w:anchor="_Toc475634651" w:history="1">
             <w:r>
               <w:rPr>
                 <w:rStyle w:val="a4"/>
@@ -2363,7 +2363,7 @@
                 <w:noProof/>
                 <w:webHidden/>
               </w:rPr>
-              <w:instrText xml:space="preserve"> PAGEREF _Toc473576669 \h </w:instrText>
+              <w:instrText xml:space="preserve"> PAGEREF _Toc475634651 \h </w:instrText>
             </w:r>
             <w:r>
               <w:rPr>
@@ -2407,7 +2407,7 @@
               <w:lang w:eastAsia="ru-RU"/>
             </w:rPr>
           </w:pPr>
-          <w:hyperlink w:anchor="_Toc473576670" w:history="1">
+          <w:hyperlink w:anchor="_Toc475634652" w:history="1">
             <w:r>
               <w:rPr>
                 <w:rStyle w:val="a4"/>
@@ -2465,7 +2465,7 @@
                 <w:noProof/>
                 <w:webHidden/>
               </w:rPr>
-              <w:instrText xml:space="preserve"> PAGEREF _Toc473576670 \h </w:instrText>
+              <w:instrText xml:space="preserve"> PAGEREF _Toc475634652 \h </w:instrText>
             </w:r>
             <w:r>
               <w:rPr>
@@ -2509,7 +2509,7 @@
               <w:lang w:eastAsia="ru-RU"/>
             </w:rPr>
           </w:pPr>
-          <w:hyperlink w:anchor="_Toc473576671" w:history="1">
+          <w:hyperlink w:anchor="_Toc475634653" w:history="1">
             <w:r>
               <w:rPr>
                 <w:rStyle w:val="a4"/>
@@ -2536,7 +2536,7 @@
                 <w:noProof/>
                 <w:webHidden/>
               </w:rPr>
-              <w:instrText xml:space="preserve"> PAGEREF _Toc473576671 \h </w:instrText>
+              <w:instrText xml:space="preserve"> PAGEREF _Toc475634653 \h </w:instrText>
             </w:r>
             <w:r>
               <w:rPr>
@@ -2600,7 +2600,7 @@
       <w:pPr>
         <w:pStyle w:val="1"/>
       </w:pPr>
-      <w:bookmarkStart w:id="0" w:name="_Toc473576642"/>
+      <w:bookmarkStart w:id="0" w:name="_Toc475634624"/>
       <w:r>
         <w:lastRenderedPageBreak/>
         <w:t>Таблицы</w:t>
@@ -4034,7 +4034,7 @@
       <w:pPr>
         <w:pStyle w:val="2"/>
       </w:pPr>
-      <w:bookmarkStart w:id="1" w:name="_Toc473576643"/>
+      <w:bookmarkStart w:id="1" w:name="_Toc475634625"/>
       <w:r>
         <w:lastRenderedPageBreak/>
         <w:t>USERS</w:t>
@@ -4675,7 +4675,7 @@
           <w:lang w:val="en-US"/>
         </w:rPr>
       </w:pPr>
-      <w:bookmarkStart w:id="2" w:name="_Toc473576644"/>
+      <w:bookmarkStart w:id="2" w:name="_Toc475634626"/>
       <w:r>
         <w:rPr>
           <w:lang w:val="en-US"/>
@@ -4897,7 +4897,7 @@
       <w:pPr>
         <w:pStyle w:val="2"/>
       </w:pPr>
-      <w:bookmarkStart w:id="3" w:name="_Toc473576645"/>
+      <w:bookmarkStart w:id="3" w:name="_Toc475634627"/>
       <w:r>
         <w:rPr>
           <w:lang w:val="en-US"/>
@@ -5298,7 +5298,7 @@
       <w:pPr>
         <w:pStyle w:val="2"/>
       </w:pPr>
-      <w:bookmarkStart w:id="4" w:name="_Toc473576646"/>
+      <w:bookmarkStart w:id="4" w:name="_Toc475634628"/>
       <w:r>
         <w:rPr>
           <w:lang w:val="en-US"/>
@@ -5868,7 +5868,7 @@
       <w:pPr>
         <w:pStyle w:val="2"/>
       </w:pPr>
-      <w:bookmarkStart w:id="5" w:name="_Toc473576647"/>
+      <w:bookmarkStart w:id="5" w:name="_Toc475634629"/>
       <w:r>
         <w:rPr>
           <w:lang w:val="en-US"/>
@@ -6178,6 +6178,40 @@
           </w:p>
         </w:tc>
       </w:tr>
+      <w:tr>
+        <w:trPr>
+          <w:cantSplit/>
+        </w:trPr>
+        <w:tc>
+          <w:tcPr>
+            <w:tcW w:w="1526" w:type="dxa"/>
+          </w:tcPr>
+          <w:p>
+            <w:pPr>
+              <w:jc w:val="right"/>
+              <w:rPr>
+                <w:lang w:val="en-US"/>
+              </w:rPr>
+            </w:pPr>
+            <w:r>
+              <w:rPr>
+                <w:lang w:val="en-US"/>
+              </w:rPr>
+              <w:t>ANATOMY</w:t>
+            </w:r>
+          </w:p>
+        </w:tc>
+        <w:tc>
+          <w:tcPr>
+            <w:tcW w:w="7938" w:type="dxa"/>
+          </w:tcPr>
+          <w:p>
+            <w:r>
+              <w:t>Анатомическая схема</w:t>
+            </w:r>
+          </w:p>
+        </w:tc>
+      </w:tr>
     </w:tbl>
     <w:p/>
     <w:p>
@@ -6188,9 +6222,9 @@
         </w:rPr>
         <w:drawing>
           <wp:inline distT="0" distB="0" distL="0" distR="0">
-            <wp:extent cx="5943600" cy="2438400"/>
-            <wp:effectExtent l="19050" t="0" r="0" b="0"/>
-            <wp:docPr id="13" name="Рисунок 1"/>
+            <wp:extent cx="5915025" cy="2705100"/>
+            <wp:effectExtent l="19050" t="0" r="9525" b="0"/>
+            <wp:docPr id="14" name="Рисунок 1"/>
             <wp:cNvGraphicFramePr>
               <a:graphicFrameLocks xmlns:a="http://schemas.openxmlformats.org/drawingml/2006/main" noChangeAspect="1"/>
             </wp:cNvGraphicFramePr>
@@ -6213,7 +6247,7 @@
                   <pic:spPr bwMode="auto">
                     <a:xfrm>
                       <a:off x="0" y="0"/>
-                      <a:ext cx="5943600" cy="2438400"/>
+                      <a:ext cx="5915025" cy="2705100"/>
                     </a:xfrm>
                     <a:prstGeom prst="rect">
                       <a:avLst/>
@@ -6237,7 +6271,7 @@
       <w:pPr>
         <w:pStyle w:val="2"/>
       </w:pPr>
-      <w:bookmarkStart w:id="6" w:name="_Toc473576648"/>
+      <w:bookmarkStart w:id="6" w:name="_Toc475634630"/>
       <w:r>
         <w:rPr>
           <w:lang w:val="en-US"/>
@@ -6797,7 +6831,7 @@
       <w:pPr>
         <w:pStyle w:val="2"/>
       </w:pPr>
-      <w:bookmarkStart w:id="7" w:name="_Toc473576649"/>
+      <w:bookmarkStart w:id="7" w:name="_Toc475634631"/>
       <w:r>
         <w:rPr>
           <w:lang w:val="en-US"/>
@@ -7265,7 +7299,7 @@
       <w:pPr>
         <w:pStyle w:val="2"/>
       </w:pPr>
-      <w:bookmarkStart w:id="8" w:name="_Toc473576650"/>
+      <w:bookmarkStart w:id="8" w:name="_Toc475634632"/>
       <w:r>
         <w:rPr>
           <w:lang w:val="en-US"/>
@@ -7755,7 +7789,7 @@
           <w:lang w:val="en-US"/>
         </w:rPr>
       </w:pPr>
-      <w:bookmarkStart w:id="9" w:name="_Toc473576651"/>
+      <w:bookmarkStart w:id="9" w:name="_Toc475634633"/>
       <w:r>
         <w:rPr>
           <w:lang w:val="en-US"/>
@@ -8557,7 +8591,7 @@
       <w:pPr>
         <w:pStyle w:val="2"/>
       </w:pPr>
-      <w:bookmarkStart w:id="10" w:name="_Toc473576652"/>
+      <w:bookmarkStart w:id="10" w:name="_Toc475634634"/>
       <w:r>
         <w:lastRenderedPageBreak/>
         <w:t>DOCTOR_PAGE</w:t>
@@ -9017,7 +9051,7 @@
       <w:pPr>
         <w:pStyle w:val="2"/>
       </w:pPr>
-      <w:bookmarkStart w:id="11" w:name="_Toc473576653"/>
+      <w:bookmarkStart w:id="11" w:name="_Toc475634635"/>
       <w:r>
         <w:rPr>
           <w:lang w:val="en-US"/>
@@ -9381,6 +9415,43 @@
           </w:p>
         </w:tc>
       </w:tr>
+      <w:tr>
+        <w:trPr>
+          <w:cantSplit/>
+        </w:trPr>
+        <w:tc>
+          <w:tcPr>
+            <w:tcW w:w="1526" w:type="dxa"/>
+          </w:tcPr>
+          <w:p>
+            <w:pPr>
+              <w:jc w:val="right"/>
+              <w:rPr>
+                <w:lang w:val="en-US"/>
+              </w:rPr>
+            </w:pPr>
+            <w:r>
+              <w:rPr>
+                <w:lang w:val="en-US"/>
+              </w:rPr>
+              <w:t>ANATOMY</w:t>
+            </w:r>
+          </w:p>
+        </w:tc>
+        <w:tc>
+          <w:tcPr>
+            <w:tcW w:w="7938" w:type="dxa"/>
+          </w:tcPr>
+          <w:p>
+            <w:pPr>
+              <w:keepNext/>
+            </w:pPr>
+            <w:r>
+              <w:t>Анатомическая схема</w:t>
+            </w:r>
+          </w:p>
+        </w:tc>
+      </w:tr>
     </w:tbl>
     <w:p>
       <w:pPr>
@@ -9394,9 +9465,9 @@
         <w:lastRenderedPageBreak/>
         <w:drawing>
           <wp:inline distT="0" distB="0" distL="0" distR="0">
-            <wp:extent cx="6029325" cy="2581275"/>
+            <wp:extent cx="5953125" cy="2828925"/>
             <wp:effectExtent l="19050" t="0" r="9525" b="0"/>
-            <wp:docPr id="4" name="Рисунок 1"/>
+            <wp:docPr id="25" name="Рисунок 2"/>
             <wp:cNvGraphicFramePr>
               <a:graphicFrameLocks xmlns:a="http://schemas.openxmlformats.org/drawingml/2006/main" noChangeAspect="1"/>
             </wp:cNvGraphicFramePr>
@@ -9404,7 +9475,7 @@
               <a:graphicData uri="http://schemas.openxmlformats.org/drawingml/2006/picture">
                 <pic:pic xmlns:pic="http://schemas.openxmlformats.org/drawingml/2006/picture">
                   <pic:nvPicPr>
-                    <pic:cNvPr id="0" name="Picture 1"/>
+                    <pic:cNvPr id="0" name="Picture 2"/>
                     <pic:cNvPicPr>
                       <a:picLocks noChangeAspect="1" noChangeArrowheads="1"/>
                     </pic:cNvPicPr>
@@ -9419,7 +9490,7 @@
                   <pic:spPr bwMode="auto">
                     <a:xfrm>
                       <a:off x="0" y="0"/>
-                      <a:ext cx="6029325" cy="2581275"/>
+                      <a:ext cx="5953125" cy="2828925"/>
                     </a:xfrm>
                     <a:prstGeom prst="rect">
                       <a:avLst/>
@@ -9446,7 +9517,7 @@
           <w:lang w:val="en-US"/>
         </w:rPr>
       </w:pPr>
-      <w:bookmarkStart w:id="12" w:name="_Toc473576654"/>
+      <w:bookmarkStart w:id="12" w:name="_Toc475634636"/>
       <w:r>
         <w:rPr>
           <w:lang w:val="en-US"/>
@@ -9987,7 +10058,7 @@
       <w:pPr>
         <w:pStyle w:val="2"/>
       </w:pPr>
-      <w:bookmarkStart w:id="13" w:name="_Toc473576655"/>
+      <w:bookmarkStart w:id="13" w:name="_Toc475634637"/>
       <w:r>
         <w:rPr>
           <w:lang w:val="en-US"/>
@@ -10066,6 +10137,7 @@
               <w:rPr>
                 <w:lang w:val="en-US"/>
               </w:rPr>
+              <w:lastRenderedPageBreak/>
               <w:t>USER</w:t>
             </w:r>
           </w:p>
@@ -10124,7 +10196,6 @@
               <w:rPr>
                 <w:lang w:val="en-US"/>
               </w:rPr>
-              <w:lastRenderedPageBreak/>
               <w:t>TYPE</w:t>
             </w:r>
           </w:p>
@@ -10603,7 +10674,7 @@
       <w:pPr>
         <w:pStyle w:val="2"/>
       </w:pPr>
-      <w:bookmarkStart w:id="14" w:name="_Toc473576656"/>
+      <w:bookmarkStart w:id="14" w:name="_Toc475634638"/>
       <w:r>
         <w:rPr>
           <w:lang w:val="en-US"/>
@@ -11121,7 +11192,7 @@
       <w:pPr>
         <w:pStyle w:val="2"/>
       </w:pPr>
-      <w:bookmarkStart w:id="15" w:name="_Toc473576657"/>
+      <w:bookmarkStart w:id="15" w:name="_Toc475634639"/>
       <w:r>
         <w:rPr>
           <w:lang w:val="en-US"/>
@@ -11484,7 +11555,7 @@
       <w:pPr>
         <w:pStyle w:val="2"/>
       </w:pPr>
-      <w:bookmarkStart w:id="16" w:name="_Toc473576658"/>
+      <w:bookmarkStart w:id="16" w:name="_Toc475634640"/>
       <w:r>
         <w:rPr>
           <w:lang w:val="en-US"/>
@@ -11807,7 +11878,7 @@
       <w:pPr>
         <w:pStyle w:val="2"/>
       </w:pPr>
-      <w:bookmarkStart w:id="17" w:name="_Toc473576659"/>
+      <w:bookmarkStart w:id="17" w:name="_Toc475634641"/>
       <w:r>
         <w:rPr>
           <w:lang w:val="en-US"/>
@@ -12125,7 +12196,7 @@
       <w:pPr>
         <w:pStyle w:val="2"/>
       </w:pPr>
-      <w:bookmarkStart w:id="18" w:name="_Toc473576660"/>
+      <w:bookmarkStart w:id="18" w:name="_Toc475634642"/>
       <w:r>
         <w:rPr>
           <w:lang w:val="en-US"/>
@@ -12477,7 +12548,7 @@
       <w:pPr>
         <w:pStyle w:val="2"/>
       </w:pPr>
-      <w:bookmarkStart w:id="19" w:name="_Toc473576661"/>
+      <w:bookmarkStart w:id="19" w:name="_Toc475634643"/>
       <w:r>
         <w:rPr>
           <w:lang w:val="en-US"/>
@@ -12989,7 +13060,7 @@
       <w:pPr>
         <w:pStyle w:val="2"/>
       </w:pPr>
-      <w:bookmarkStart w:id="20" w:name="_Toc473576662"/>
+      <w:bookmarkStart w:id="20" w:name="_Toc475634644"/>
       <w:r>
         <w:rPr>
           <w:lang w:val="en-US"/>
@@ -13453,7 +13524,7 @@
       <w:pPr>
         <w:pStyle w:val="2"/>
       </w:pPr>
-      <w:bookmarkStart w:id="21" w:name="_Toc473576663"/>
+      <w:bookmarkStart w:id="21" w:name="_Toc475634645"/>
       <w:r>
         <w:rPr>
           <w:lang w:val="en-US"/>
@@ -13713,7 +13784,7 @@
           <w:lang w:val="en-US"/>
         </w:rPr>
       </w:pPr>
-      <w:bookmarkStart w:id="22" w:name="_Toc473576664"/>
+      <w:bookmarkStart w:id="22" w:name="_Toc475634646"/>
       <w:r>
         <w:rPr>
           <w:lang w:val="en-US"/>
@@ -13986,7 +14057,7 @@
       <w:pPr>
         <w:pStyle w:val="2"/>
       </w:pPr>
-      <w:bookmarkStart w:id="23" w:name="_Toc473576665"/>
+      <w:bookmarkStart w:id="23" w:name="_Toc475634647"/>
       <w:r>
         <w:rPr>
           <w:rFonts w:cs="Times New Roman"/>
@@ -14136,7 +14207,7 @@
       <w:pPr>
         <w:pStyle w:val="2"/>
       </w:pPr>
-      <w:bookmarkStart w:id="24" w:name="_Toc473576666"/>
+      <w:bookmarkStart w:id="24" w:name="_Toc475634648"/>
       <w:r>
         <w:rPr>
           <w:rFonts w:cs="Times New Roman"/>
@@ -14286,7 +14357,7 @@
       <w:pPr>
         <w:pStyle w:val="2"/>
       </w:pPr>
-      <w:bookmarkStart w:id="25" w:name="_Toc473576667"/>
+      <w:bookmarkStart w:id="25" w:name="_Toc475634649"/>
       <w:r>
         <w:rPr>
           <w:lang w:val="en-US"/>
@@ -14466,7 +14537,7 @@
       <w:pPr>
         <w:pStyle w:val="2"/>
       </w:pPr>
-      <w:bookmarkStart w:id="26" w:name="_Toc473576668"/>
+      <w:bookmarkStart w:id="26" w:name="_Toc475634650"/>
       <w:r>
         <w:rPr>
           <w:lang w:val="en-US"/>
@@ -14607,7 +14678,7 @@
       <w:pPr>
         <w:pStyle w:val="2"/>
       </w:pPr>
-      <w:bookmarkStart w:id="27" w:name="_Toc473576669"/>
+      <w:bookmarkStart w:id="27" w:name="_Toc475634651"/>
       <w:r>
         <w:rPr>
           <w:lang w:val="en-US"/>
@@ -14746,7 +14817,7 @@
       <w:pPr>
         <w:pStyle w:val="2"/>
       </w:pPr>
-      <w:bookmarkStart w:id="28" w:name="_Toc473576670"/>
+      <w:bookmarkStart w:id="28" w:name="_Toc475634652"/>
       <w:r>
         <w:rPr>
           <w:lang w:val="en-US"/>
@@ -14928,7 +14999,7 @@
       <w:pPr>
         <w:pStyle w:val="1"/>
       </w:pPr>
-      <w:bookmarkStart w:id="29" w:name="_Toc473576671"/>
+      <w:bookmarkStart w:id="29" w:name="_Toc475634653"/>
       <w:r>
         <w:t>Используемые компоненты</w:t>
       </w:r>
@@ -16568,7 +16639,7 @@
 </file>
 
 <file path=customXml/itemProps1.xml><?xml version="1.0" encoding="utf-8"?>
-<ds:datastoreItem xmlns:ds="http://schemas.openxmlformats.org/officeDocument/2006/customXml" ds:itemID="{94B374DE-8400-4A3F-B73E-91DA88108591}">
+<ds:datastoreItem xmlns:ds="http://schemas.openxmlformats.org/officeDocument/2006/customXml" ds:itemID="{BCEDD95D-AB35-4F5F-B962-A84CEEBDC061}">
   <ds:schemaRefs>
     <ds:schemaRef ds:uri="http://schemas.openxmlformats.org/officeDocument/2006/bibliography"/>
   </ds:schemaRefs>
